--- a/2 course/Networks/4/LABv3.docx
+++ b/2 course/Networks/4/LABv3.docx
@@ -709,11 +709,51 @@
       </w:r>
     </w:p>
     <w:p>
-      <w:r>
-        <w:br w:type="page"/>
-      </w:r>
-      <w:bookmarkStart w:id="0" w:name="_GoBack"/>
-      <w:bookmarkEnd w:id="0"/>
+      <w:pPr>
+        <w:ind w:left="360"/>
+      </w:pPr>
+    </w:p>
+    <w:p>
+      <w:r>
+        <w:rPr>
+          <w:noProof/>
+        </w:rPr>
+        <w:drawing>
+          <wp:inline distT="0" distB="0" distL="0" distR="0" wp14:anchorId="66F383A1" wp14:editId="2C1A9F73">
+            <wp:extent cx="3200986" cy="3686175"/>
+            <wp:effectExtent l="0" t="0" r="0" b="0"/>
+            <wp:docPr id="3" name="Picture 3"/>
+            <wp:cNvGraphicFramePr>
+              <a:graphicFrameLocks xmlns:a="http://schemas.openxmlformats.org/drawingml/2006/main" noChangeAspect="1"/>
+            </wp:cNvGraphicFramePr>
+            <a:graphic xmlns:a="http://schemas.openxmlformats.org/drawingml/2006/main">
+              <a:graphicData uri="http://schemas.openxmlformats.org/drawingml/2006/picture">
+                <pic:pic xmlns:pic="http://schemas.openxmlformats.org/drawingml/2006/picture">
+                  <pic:nvPicPr>
+                    <pic:cNvPr id="1" name=""/>
+                    <pic:cNvPicPr/>
+                  </pic:nvPicPr>
+                  <pic:blipFill>
+                    <a:blip r:embed="rId17"/>
+                    <a:stretch>
+                      <a:fillRect/>
+                    </a:stretch>
+                  </pic:blipFill>
+                  <pic:spPr>
+                    <a:xfrm>
+                      <a:off x="0" y="0"/>
+                      <a:ext cx="3204322" cy="3690016"/>
+                    </a:xfrm>
+                    <a:prstGeom prst="rect">
+                      <a:avLst/>
+                    </a:prstGeom>
+                  </pic:spPr>
+                </pic:pic>
+              </a:graphicData>
+            </a:graphic>
+          </wp:inline>
+        </w:drawing>
+      </w:r>
     </w:p>
     <w:p>
       <w:pPr>
@@ -723,6 +763,144 @@
           <w:numId w:val="1"/>
         </w:numPr>
       </w:pPr>
+      <w:r>
+        <w:rPr>
+          <w:noProof/>
+        </w:rPr>
+        <w:drawing>
+          <wp:inline distT="0" distB="0" distL="0" distR="0" wp14:anchorId="6C7F50FD" wp14:editId="55928805">
+            <wp:extent cx="3990975" cy="1907686"/>
+            <wp:effectExtent l="0" t="0" r="0" b="0"/>
+            <wp:docPr id="10" name="Picture 10"/>
+            <wp:cNvGraphicFramePr>
+              <a:graphicFrameLocks xmlns:a="http://schemas.openxmlformats.org/drawingml/2006/main" noChangeAspect="1"/>
+            </wp:cNvGraphicFramePr>
+            <a:graphic xmlns:a="http://schemas.openxmlformats.org/drawingml/2006/main">
+              <a:graphicData uri="http://schemas.openxmlformats.org/drawingml/2006/picture">
+                <pic:pic xmlns:pic="http://schemas.openxmlformats.org/drawingml/2006/picture">
+                  <pic:nvPicPr>
+                    <pic:cNvPr id="1" name=""/>
+                    <pic:cNvPicPr/>
+                  </pic:nvPicPr>
+                  <pic:blipFill>
+                    <a:blip r:embed="rId18"/>
+                    <a:stretch>
+                      <a:fillRect/>
+                    </a:stretch>
+                  </pic:blipFill>
+                  <pic:spPr>
+                    <a:xfrm>
+                      <a:off x="0" y="0"/>
+                      <a:ext cx="3995314" cy="1909760"/>
+                    </a:xfrm>
+                    <a:prstGeom prst="rect">
+                      <a:avLst/>
+                    </a:prstGeom>
+                  </pic:spPr>
+                </pic:pic>
+              </a:graphicData>
+            </a:graphic>
+          </wp:inline>
+        </w:drawing>
+      </w:r>
+    </w:p>
+    <w:p>
+      <w:pPr>
+        <w:pStyle w:val="ListParagraph"/>
+      </w:pPr>
+      <w:r>
+        <w:lastRenderedPageBreak/>
+        <w:t>-removed address</w:t>
+      </w:r>
+      <w:r>
+        <w:br/>
+      </w:r>
+      <w:r>
+        <w:rPr>
+          <w:noProof/>
+        </w:rPr>
+        <w:drawing>
+          <wp:inline distT="0" distB="0" distL="0" distR="0" wp14:anchorId="02C3456E" wp14:editId="184B4622">
+            <wp:extent cx="4829175" cy="5562600"/>
+            <wp:effectExtent l="0" t="0" r="9525" b="0"/>
+            <wp:docPr id="11" name="Picture 11"/>
+            <wp:cNvGraphicFramePr>
+              <a:graphicFrameLocks xmlns:a="http://schemas.openxmlformats.org/drawingml/2006/main" noChangeAspect="1"/>
+            </wp:cNvGraphicFramePr>
+            <a:graphic xmlns:a="http://schemas.openxmlformats.org/drawingml/2006/main">
+              <a:graphicData uri="http://schemas.openxmlformats.org/drawingml/2006/picture">
+                <pic:pic xmlns:pic="http://schemas.openxmlformats.org/drawingml/2006/picture">
+                  <pic:nvPicPr>
+                    <pic:cNvPr id="1" name=""/>
+                    <pic:cNvPicPr/>
+                  </pic:nvPicPr>
+                  <pic:blipFill>
+                    <a:blip r:embed="rId19"/>
+                    <a:stretch>
+                      <a:fillRect/>
+                    </a:stretch>
+                  </pic:blipFill>
+                  <pic:spPr>
+                    <a:xfrm>
+                      <a:off x="0" y="0"/>
+                      <a:ext cx="4829175" cy="5562600"/>
+                    </a:xfrm>
+                    <a:prstGeom prst="rect">
+                      <a:avLst/>
+                    </a:prstGeom>
+                  </pic:spPr>
+                </pic:pic>
+              </a:graphicData>
+            </a:graphic>
+          </wp:inline>
+        </w:drawing>
+      </w:r>
+      <w:r>
+        <w:br/>
+      </w:r>
+      <w:r>
+        <w:rPr>
+          <w:noProof/>
+        </w:rPr>
+        <w:lastRenderedPageBreak/>
+        <w:drawing>
+          <wp:inline distT="0" distB="0" distL="0" distR="0" wp14:anchorId="2A7E3AAE" wp14:editId="15122076">
+            <wp:extent cx="5943600" cy="3009265"/>
+            <wp:effectExtent l="0" t="0" r="0" b="635"/>
+            <wp:docPr id="14" name="Picture 14"/>
+            <wp:cNvGraphicFramePr>
+              <a:graphicFrameLocks xmlns:a="http://schemas.openxmlformats.org/drawingml/2006/main" noChangeAspect="1"/>
+            </wp:cNvGraphicFramePr>
+            <a:graphic xmlns:a="http://schemas.openxmlformats.org/drawingml/2006/main">
+              <a:graphicData uri="http://schemas.openxmlformats.org/drawingml/2006/picture">
+                <pic:pic xmlns:pic="http://schemas.openxmlformats.org/drawingml/2006/picture">
+                  <pic:nvPicPr>
+                    <pic:cNvPr id="1" name=""/>
+                    <pic:cNvPicPr/>
+                  </pic:nvPicPr>
+                  <pic:blipFill>
+                    <a:blip r:embed="rId20"/>
+                    <a:stretch>
+                      <a:fillRect/>
+                    </a:stretch>
+                  </pic:blipFill>
+                  <pic:spPr>
+                    <a:xfrm>
+                      <a:off x="0" y="0"/>
+                      <a:ext cx="5943600" cy="3009265"/>
+                    </a:xfrm>
+                    <a:prstGeom prst="rect">
+                      <a:avLst/>
+                    </a:prstGeom>
+                  </pic:spPr>
+                </pic:pic>
+              </a:graphicData>
+            </a:graphic>
+          </wp:inline>
+        </w:drawing>
+      </w:r>
+      <w:bookmarkStart w:id="0" w:name="_GoBack"/>
+      <w:bookmarkEnd w:id="0"/>
     </w:p>
     <w:sectPr>
       <w:pgSz w:w="12240" w:h="15840"/>

--- a/2 course/Networks/4/LABv3.docx
+++ b/2 course/Networks/4/LABv3.docx
@@ -899,8 +899,2649 @@
           </wp:inline>
         </w:drawing>
       </w:r>
+    </w:p>
+    <w:p>
+      <w:pPr>
+        <w:pStyle w:val="ListParagraph"/>
+      </w:pPr>
+      <w:r>
+        <w:rPr>
+          <w:noProof/>
+        </w:rPr>
+        <w:drawing>
+          <wp:inline distT="0" distB="0" distL="0" distR="0" wp14:anchorId="0C16A444" wp14:editId="5BA87AA6">
+            <wp:extent cx="3638550" cy="2409825"/>
+            <wp:effectExtent l="0" t="0" r="0" b="9525"/>
+            <wp:docPr id="16" name="Picture 16"/>
+            <wp:cNvGraphicFramePr>
+              <a:graphicFrameLocks xmlns:a="http://schemas.openxmlformats.org/drawingml/2006/main" noChangeAspect="1"/>
+            </wp:cNvGraphicFramePr>
+            <a:graphic xmlns:a="http://schemas.openxmlformats.org/drawingml/2006/main">
+              <a:graphicData uri="http://schemas.openxmlformats.org/drawingml/2006/picture">
+                <pic:pic xmlns:pic="http://schemas.openxmlformats.org/drawingml/2006/picture">
+                  <pic:nvPicPr>
+                    <pic:cNvPr id="1" name=""/>
+                    <pic:cNvPicPr/>
+                  </pic:nvPicPr>
+                  <pic:blipFill>
+                    <a:blip r:embed="rId21"/>
+                    <a:stretch>
+                      <a:fillRect/>
+                    </a:stretch>
+                  </pic:blipFill>
+                  <pic:spPr>
+                    <a:xfrm>
+                      <a:off x="0" y="0"/>
+                      <a:ext cx="3638550" cy="2409825"/>
+                    </a:xfrm>
+                    <a:prstGeom prst="rect">
+                      <a:avLst/>
+                    </a:prstGeom>
+                  </pic:spPr>
+                </pic:pic>
+              </a:graphicData>
+            </a:graphic>
+          </wp:inline>
+        </w:drawing>
+      </w:r>
+    </w:p>
+    <w:p>
+      <w:pPr>
+        <w:pStyle w:val="ListParagraph"/>
+      </w:pPr>
+      <w:r>
+        <w:t>Pc-1</w:t>
+      </w:r>
+    </w:p>
+    <w:p>
+      <w:pPr>
+        <w:pStyle w:val="NormalWeb"/>
+        <w:spacing w:before="0" w:beforeAutospacing="0" w:after="0" w:afterAutospacing="0"/>
+      </w:pPr>
+      <w:r>
+        <w:t>FastEthernet0 Connection:(default port)</w:t>
+      </w:r>
+    </w:p>
+    <w:p>
+      <w:pPr>
+        <w:pStyle w:val="NormalWeb"/>
+        <w:spacing w:before="0" w:beforeAutospacing="0" w:after="0" w:afterAutospacing="0"/>
+      </w:pPr>
+    </w:p>
+    <w:p>
+      <w:pPr>
+        <w:pStyle w:val="NormalWeb"/>
+        <w:spacing w:before="0" w:beforeAutospacing="0" w:after="0" w:afterAutospacing="0"/>
+      </w:pPr>
+      <w:r>
+        <w:t xml:space="preserve">Connection-specific DNS </w:t>
+      </w:r>
+      <w:proofErr w:type="gramStart"/>
+      <w:r>
+        <w:t>Suffix..</w:t>
+      </w:r>
+      <w:proofErr w:type="gramEnd"/>
+      <w:r>
+        <w:t xml:space="preserve">: </w:t>
+      </w:r>
+    </w:p>
+    <w:p>
+      <w:pPr>
+        <w:pStyle w:val="NormalWeb"/>
+        <w:spacing w:before="0" w:beforeAutospacing="0" w:after="0" w:afterAutospacing="0"/>
+      </w:pPr>
+      <w:r>
+        <w:t>Physical Address................: 0001.43EA.3C01</w:t>
+      </w:r>
+    </w:p>
+    <w:p>
+      <w:pPr>
+        <w:pStyle w:val="NormalWeb"/>
+        <w:spacing w:before="0" w:beforeAutospacing="0" w:after="0" w:afterAutospacing="0"/>
+      </w:pPr>
+      <w:r>
+        <w:t>Link-local IPv6 Address.........: FE80::201:43</w:t>
+      </w:r>
+      <w:proofErr w:type="gramStart"/>
+      <w:r>
+        <w:t>FF:FEEA</w:t>
+      </w:r>
+      <w:proofErr w:type="gramEnd"/>
+      <w:r>
+        <w:t>:3C01</w:t>
+      </w:r>
+    </w:p>
+    <w:p>
+      <w:pPr>
+        <w:pStyle w:val="NormalWeb"/>
+        <w:spacing w:before="0" w:beforeAutospacing="0" w:after="0" w:afterAutospacing="0"/>
+      </w:pPr>
+      <w:r>
+        <w:t>IP Address......................: 192.168.3.3</w:t>
+      </w:r>
+    </w:p>
+    <w:p>
+      <w:pPr>
+        <w:pStyle w:val="NormalWeb"/>
+        <w:spacing w:before="0" w:beforeAutospacing="0" w:after="0" w:afterAutospacing="0"/>
+      </w:pPr>
+      <w:r>
+        <w:t>Subnet Mask.....................: 255.255.255.0</w:t>
+      </w:r>
+    </w:p>
+    <w:p>
+      <w:pPr>
+        <w:pStyle w:val="NormalWeb"/>
+        <w:spacing w:before="0" w:beforeAutospacing="0" w:after="0" w:afterAutospacing="0"/>
+      </w:pPr>
+      <w:r>
+        <w:t>Default Gateway.................: 192.168.3.1</w:t>
+      </w:r>
+    </w:p>
+    <w:p>
+      <w:pPr>
+        <w:pStyle w:val="NormalWeb"/>
+        <w:spacing w:before="0" w:beforeAutospacing="0" w:after="0" w:afterAutospacing="0"/>
+      </w:pPr>
+      <w:r>
+        <w:t>DNS Servers.....................: 0.0.0.0</w:t>
+      </w:r>
+    </w:p>
+    <w:p>
+      <w:pPr>
+        <w:pStyle w:val="NormalWeb"/>
+        <w:spacing w:before="0" w:beforeAutospacing="0" w:after="0" w:afterAutospacing="0"/>
+      </w:pPr>
+      <w:r>
+        <w:t>DHCP Servers....................: 0.0.0.0</w:t>
+      </w:r>
+    </w:p>
+    <w:p>
+      <w:pPr>
+        <w:pStyle w:val="ListParagraph"/>
+      </w:pPr>
+      <w:r>
+        <w:t>DHCPv6 Client DUID..............: 00-01-00-01-04-B4-D6-CD-00-01-43-EA-3C-01</w:t>
+      </w:r>
+    </w:p>
+    <w:p>
+      <w:pPr>
+        <w:pStyle w:val="ListParagraph"/>
+      </w:pPr>
+    </w:p>
+    <w:p>
+      <w:pPr>
+        <w:pStyle w:val="ListParagraph"/>
+      </w:pPr>
+    </w:p>
+    <w:p>
+      <w:pPr>
+        <w:pStyle w:val="ListParagraph"/>
+      </w:pPr>
+    </w:p>
+    <w:p>
+      <w:pPr>
+        <w:pStyle w:val="ListParagraph"/>
+      </w:pPr>
+      <w:r>
+        <w:lastRenderedPageBreak/>
+        <w:t>PC-2</w:t>
+      </w:r>
+    </w:p>
+    <w:p>
+      <w:pPr>
+        <w:spacing w:after="0" w:line="240" w:lineRule="auto"/>
+        <w:rPr>
+          <w:rFonts w:ascii="Times New Roman" w:eastAsia="Times New Roman" w:hAnsi="Times New Roman" w:cs="Times New Roman"/>
+          <w:sz w:val="24"/>
+          <w:szCs w:val="24"/>
+        </w:rPr>
+      </w:pPr>
+      <w:r>
+        <w:rPr>
+          <w:rFonts w:ascii="Times New Roman" w:eastAsia="Times New Roman" w:hAnsi="Times New Roman" w:cs="Times New Roman"/>
+          <w:sz w:val="24"/>
+          <w:szCs w:val="24"/>
+        </w:rPr>
+        <w:t>FastEthernet0 Connection:(default port)</w:t>
+      </w:r>
+    </w:p>
+    <w:p>
+      <w:pPr>
+        <w:spacing w:after="0" w:line="240" w:lineRule="auto"/>
+        <w:rPr>
+          <w:rFonts w:ascii="Times New Roman" w:eastAsia="Times New Roman" w:hAnsi="Times New Roman" w:cs="Times New Roman"/>
+          <w:sz w:val="24"/>
+          <w:szCs w:val="24"/>
+        </w:rPr>
+      </w:pPr>
+    </w:p>
+    <w:p>
+      <w:pPr>
+        <w:spacing w:after="0" w:line="240" w:lineRule="auto"/>
+        <w:rPr>
+          <w:rFonts w:ascii="Times New Roman" w:eastAsia="Times New Roman" w:hAnsi="Times New Roman" w:cs="Times New Roman"/>
+          <w:sz w:val="24"/>
+          <w:szCs w:val="24"/>
+        </w:rPr>
+      </w:pPr>
+      <w:r>
+        <w:rPr>
+          <w:rFonts w:ascii="Times New Roman" w:eastAsia="Times New Roman" w:hAnsi="Times New Roman" w:cs="Times New Roman"/>
+          <w:sz w:val="24"/>
+          <w:szCs w:val="24"/>
+        </w:rPr>
+        <w:t xml:space="preserve">Connection-specific DNS </w:t>
+      </w:r>
+      <w:proofErr w:type="gramStart"/>
+      <w:r>
+        <w:rPr>
+          <w:rFonts w:ascii="Times New Roman" w:eastAsia="Times New Roman" w:hAnsi="Times New Roman" w:cs="Times New Roman"/>
+          <w:sz w:val="24"/>
+          <w:szCs w:val="24"/>
+        </w:rPr>
+        <w:t>Suffix..</w:t>
+      </w:r>
+      <w:proofErr w:type="gramEnd"/>
+      <w:r>
+        <w:rPr>
+          <w:rFonts w:ascii="Times New Roman" w:eastAsia="Times New Roman" w:hAnsi="Times New Roman" w:cs="Times New Roman"/>
+          <w:sz w:val="24"/>
+          <w:szCs w:val="24"/>
+        </w:rPr>
+        <w:t xml:space="preserve">: </w:t>
+      </w:r>
+    </w:p>
+    <w:p>
+      <w:pPr>
+        <w:spacing w:after="0" w:line="240" w:lineRule="auto"/>
+        <w:rPr>
+          <w:rFonts w:ascii="Times New Roman" w:eastAsia="Times New Roman" w:hAnsi="Times New Roman" w:cs="Times New Roman"/>
+          <w:sz w:val="24"/>
+          <w:szCs w:val="24"/>
+        </w:rPr>
+      </w:pPr>
+      <w:r>
+        <w:rPr>
+          <w:rFonts w:ascii="Times New Roman" w:eastAsia="Times New Roman" w:hAnsi="Times New Roman" w:cs="Times New Roman"/>
+          <w:sz w:val="24"/>
+          <w:szCs w:val="24"/>
+        </w:rPr>
+        <w:t>Physical Address................: 00E0.F998.2C67</w:t>
+      </w:r>
+    </w:p>
+    <w:p>
+      <w:pPr>
+        <w:spacing w:after="0" w:line="240" w:lineRule="auto"/>
+        <w:rPr>
+          <w:rFonts w:ascii="Times New Roman" w:eastAsia="Times New Roman" w:hAnsi="Times New Roman" w:cs="Times New Roman"/>
+          <w:sz w:val="24"/>
+          <w:szCs w:val="24"/>
+        </w:rPr>
+      </w:pPr>
+      <w:r>
+        <w:rPr>
+          <w:rFonts w:ascii="Times New Roman" w:eastAsia="Times New Roman" w:hAnsi="Times New Roman" w:cs="Times New Roman"/>
+          <w:sz w:val="24"/>
+          <w:szCs w:val="24"/>
+        </w:rPr>
+        <w:t>Link-local IPv6 Address.........: FE80::</w:t>
+      </w:r>
+      <w:proofErr w:type="gramStart"/>
+      <w:r>
+        <w:rPr>
+          <w:rFonts w:ascii="Times New Roman" w:eastAsia="Times New Roman" w:hAnsi="Times New Roman" w:cs="Times New Roman"/>
+          <w:sz w:val="24"/>
+          <w:szCs w:val="24"/>
+        </w:rPr>
+        <w:t>2E0:F9FF:FE98:2C67</w:t>
+      </w:r>
+      <w:proofErr w:type="gramEnd"/>
+    </w:p>
+    <w:p>
+      <w:pPr>
+        <w:spacing w:after="0" w:line="240" w:lineRule="auto"/>
+        <w:rPr>
+          <w:rFonts w:ascii="Times New Roman" w:eastAsia="Times New Roman" w:hAnsi="Times New Roman" w:cs="Times New Roman"/>
+          <w:sz w:val="24"/>
+          <w:szCs w:val="24"/>
+        </w:rPr>
+      </w:pPr>
+      <w:r>
+        <w:rPr>
+          <w:rFonts w:ascii="Times New Roman" w:eastAsia="Times New Roman" w:hAnsi="Times New Roman" w:cs="Times New Roman"/>
+          <w:sz w:val="24"/>
+          <w:szCs w:val="24"/>
+        </w:rPr>
+        <w:t>IP Address......................: 192.168.3.4</w:t>
+      </w:r>
+    </w:p>
+    <w:p>
+      <w:pPr>
+        <w:spacing w:after="0" w:line="240" w:lineRule="auto"/>
+        <w:rPr>
+          <w:rFonts w:ascii="Times New Roman" w:eastAsia="Times New Roman" w:hAnsi="Times New Roman" w:cs="Times New Roman"/>
+          <w:sz w:val="24"/>
+          <w:szCs w:val="24"/>
+        </w:rPr>
+      </w:pPr>
+      <w:r>
+        <w:rPr>
+          <w:rFonts w:ascii="Times New Roman" w:eastAsia="Times New Roman" w:hAnsi="Times New Roman" w:cs="Times New Roman"/>
+          <w:sz w:val="24"/>
+          <w:szCs w:val="24"/>
+        </w:rPr>
+        <w:t>Subnet Mask.....................: 255.255.255.0</w:t>
+      </w:r>
+    </w:p>
+    <w:p>
+      <w:pPr>
+        <w:spacing w:after="0" w:line="240" w:lineRule="auto"/>
+        <w:rPr>
+          <w:rFonts w:ascii="Times New Roman" w:eastAsia="Times New Roman" w:hAnsi="Times New Roman" w:cs="Times New Roman"/>
+          <w:sz w:val="24"/>
+          <w:szCs w:val="24"/>
+        </w:rPr>
+      </w:pPr>
+      <w:r>
+        <w:rPr>
+          <w:rFonts w:ascii="Times New Roman" w:eastAsia="Times New Roman" w:hAnsi="Times New Roman" w:cs="Times New Roman"/>
+          <w:sz w:val="24"/>
+          <w:szCs w:val="24"/>
+        </w:rPr>
+        <w:t>Default Gateway.................: 192.168.3.1</w:t>
+      </w:r>
+    </w:p>
+    <w:p>
+      <w:pPr>
+        <w:spacing w:after="0" w:line="240" w:lineRule="auto"/>
+        <w:rPr>
+          <w:rFonts w:ascii="Times New Roman" w:eastAsia="Times New Roman" w:hAnsi="Times New Roman" w:cs="Times New Roman"/>
+          <w:sz w:val="24"/>
+          <w:szCs w:val="24"/>
+        </w:rPr>
+      </w:pPr>
+      <w:r>
+        <w:rPr>
+          <w:rFonts w:ascii="Times New Roman" w:eastAsia="Times New Roman" w:hAnsi="Times New Roman" w:cs="Times New Roman"/>
+          <w:sz w:val="24"/>
+          <w:szCs w:val="24"/>
+        </w:rPr>
+        <w:t>DNS Servers.....................: 0.0.0.0</w:t>
+      </w:r>
+    </w:p>
+    <w:p>
+      <w:pPr>
+        <w:spacing w:after="0" w:line="240" w:lineRule="auto"/>
+        <w:rPr>
+          <w:rFonts w:ascii="Times New Roman" w:eastAsia="Times New Roman" w:hAnsi="Times New Roman" w:cs="Times New Roman"/>
+          <w:sz w:val="24"/>
+          <w:szCs w:val="24"/>
+        </w:rPr>
+      </w:pPr>
+      <w:r>
+        <w:rPr>
+          <w:rFonts w:ascii="Times New Roman" w:eastAsia="Times New Roman" w:hAnsi="Times New Roman" w:cs="Times New Roman"/>
+          <w:sz w:val="24"/>
+          <w:szCs w:val="24"/>
+        </w:rPr>
+        <w:t>DHCP Servers....................: 0.0.0.0</w:t>
+      </w:r>
+    </w:p>
+    <w:p>
+      <w:pPr>
+        <w:rPr>
+          <w:rFonts w:ascii="Times New Roman" w:eastAsia="Times New Roman" w:hAnsi="Times New Roman" w:cs="Times New Roman"/>
+          <w:sz w:val="24"/>
+          <w:szCs w:val="24"/>
+        </w:rPr>
+      </w:pPr>
+      <w:r>
+        <w:rPr>
+          <w:rFonts w:ascii="Times New Roman" w:eastAsia="Times New Roman" w:hAnsi="Times New Roman" w:cs="Times New Roman"/>
+          <w:sz w:val="24"/>
+          <w:szCs w:val="24"/>
+        </w:rPr>
+        <w:t>DHCPv6 Client DUID..............: 00-01-00-01-E0-5C-E2-26-00-E0-F9-98-2C-67</w:t>
+      </w:r>
+    </w:p>
+    <w:p>
+      <w:r>
+        <w:t xml:space="preserve">Switch </w:t>
+      </w:r>
+    </w:p>
+    <w:p>
+      <w:pPr>
+        <w:spacing w:after="0" w:line="240" w:lineRule="auto"/>
+        <w:rPr>
+          <w:rFonts w:ascii="Times New Roman" w:eastAsia="Times New Roman" w:hAnsi="Times New Roman" w:cs="Times New Roman"/>
+          <w:sz w:val="24"/>
+          <w:szCs w:val="24"/>
+        </w:rPr>
+      </w:pPr>
+      <w:proofErr w:type="spellStart"/>
+      <w:r>
+        <w:rPr>
+          <w:rFonts w:ascii="Times New Roman" w:eastAsia="Times New Roman" w:hAnsi="Times New Roman" w:cs="Times New Roman"/>
+          <w:sz w:val="24"/>
+          <w:szCs w:val="24"/>
+        </w:rPr>
+        <w:t>Switch#show</w:t>
+      </w:r>
+      <w:proofErr w:type="spellEnd"/>
+      <w:r>
+        <w:rPr>
+          <w:rFonts w:ascii="Times New Roman" w:eastAsia="Times New Roman" w:hAnsi="Times New Roman" w:cs="Times New Roman"/>
+          <w:sz w:val="24"/>
+          <w:szCs w:val="24"/>
+        </w:rPr>
+        <w:t xml:space="preserve"> interface vlan1</w:t>
+      </w:r>
+    </w:p>
+    <w:p>
+      <w:pPr>
+        <w:spacing w:after="0" w:line="240" w:lineRule="auto"/>
+        <w:rPr>
+          <w:rFonts w:ascii="Times New Roman" w:eastAsia="Times New Roman" w:hAnsi="Times New Roman" w:cs="Times New Roman"/>
+          <w:sz w:val="24"/>
+          <w:szCs w:val="24"/>
+        </w:rPr>
+      </w:pPr>
+      <w:r>
+        <w:rPr>
+          <w:rFonts w:ascii="Times New Roman" w:eastAsia="Times New Roman" w:hAnsi="Times New Roman" w:cs="Times New Roman"/>
+          <w:sz w:val="24"/>
+          <w:szCs w:val="24"/>
+        </w:rPr>
+        <w:t>Vlan1 is up, line protocol is up</w:t>
+      </w:r>
+    </w:p>
+    <w:p>
+      <w:pPr>
+        <w:spacing w:after="0" w:line="240" w:lineRule="auto"/>
+        <w:rPr>
+          <w:rFonts w:ascii="Times New Roman" w:eastAsia="Times New Roman" w:hAnsi="Times New Roman" w:cs="Times New Roman"/>
+          <w:sz w:val="24"/>
+          <w:szCs w:val="24"/>
+        </w:rPr>
+      </w:pPr>
+      <w:r>
+        <w:rPr>
+          <w:rFonts w:ascii="Times New Roman" w:eastAsia="Times New Roman" w:hAnsi="Times New Roman" w:cs="Times New Roman"/>
+          <w:sz w:val="24"/>
+          <w:szCs w:val="24"/>
+        </w:rPr>
+        <w:t>Hardware is CPU Interface, address is 00d0.ffd5.59c4 (</w:t>
+      </w:r>
+      <w:proofErr w:type="spellStart"/>
+      <w:r>
+        <w:rPr>
+          <w:rFonts w:ascii="Times New Roman" w:eastAsia="Times New Roman" w:hAnsi="Times New Roman" w:cs="Times New Roman"/>
+          <w:sz w:val="24"/>
+          <w:szCs w:val="24"/>
+        </w:rPr>
+        <w:t>bia</w:t>
+      </w:r>
+      <w:proofErr w:type="spellEnd"/>
+      <w:r>
+        <w:rPr>
+          <w:rFonts w:ascii="Times New Roman" w:eastAsia="Times New Roman" w:hAnsi="Times New Roman" w:cs="Times New Roman"/>
+          <w:sz w:val="24"/>
+          <w:szCs w:val="24"/>
+        </w:rPr>
+        <w:t xml:space="preserve"> 00d0.ffd5.59c4)</w:t>
+      </w:r>
+    </w:p>
+    <w:p>
+      <w:pPr>
+        <w:spacing w:after="0" w:line="240" w:lineRule="auto"/>
+        <w:rPr>
+          <w:rFonts w:ascii="Times New Roman" w:eastAsia="Times New Roman" w:hAnsi="Times New Roman" w:cs="Times New Roman"/>
+          <w:sz w:val="24"/>
+          <w:szCs w:val="24"/>
+        </w:rPr>
+      </w:pPr>
+      <w:r>
+        <w:rPr>
+          <w:rFonts w:ascii="Times New Roman" w:eastAsia="Times New Roman" w:hAnsi="Times New Roman" w:cs="Times New Roman"/>
+          <w:sz w:val="24"/>
+          <w:szCs w:val="24"/>
+        </w:rPr>
+        <w:t>Internet address is 192.168.3.2/24</w:t>
+      </w:r>
+    </w:p>
+    <w:p>
+      <w:pPr>
+        <w:spacing w:after="0" w:line="240" w:lineRule="auto"/>
+        <w:rPr>
+          <w:rFonts w:ascii="Times New Roman" w:eastAsia="Times New Roman" w:hAnsi="Times New Roman" w:cs="Times New Roman"/>
+          <w:sz w:val="24"/>
+          <w:szCs w:val="24"/>
+        </w:rPr>
+      </w:pPr>
+      <w:r>
+        <w:rPr>
+          <w:rFonts w:ascii="Times New Roman" w:eastAsia="Times New Roman" w:hAnsi="Times New Roman" w:cs="Times New Roman"/>
+          <w:sz w:val="24"/>
+          <w:szCs w:val="24"/>
+        </w:rPr>
+        <w:t xml:space="preserve">MTU 1500 bytes, BW 100000 Kbit, DLY 1000000 </w:t>
+      </w:r>
+      <w:proofErr w:type="spellStart"/>
+      <w:r>
+        <w:rPr>
+          <w:rFonts w:ascii="Times New Roman" w:eastAsia="Times New Roman" w:hAnsi="Times New Roman" w:cs="Times New Roman"/>
+          <w:sz w:val="24"/>
+          <w:szCs w:val="24"/>
+        </w:rPr>
+        <w:t>usec</w:t>
+      </w:r>
+      <w:proofErr w:type="spellEnd"/>
+      <w:r>
+        <w:rPr>
+          <w:rFonts w:ascii="Times New Roman" w:eastAsia="Times New Roman" w:hAnsi="Times New Roman" w:cs="Times New Roman"/>
+          <w:sz w:val="24"/>
+          <w:szCs w:val="24"/>
+        </w:rPr>
+        <w:t>,</w:t>
+      </w:r>
+    </w:p>
+    <w:p>
+      <w:pPr>
+        <w:spacing w:after="0" w:line="240" w:lineRule="auto"/>
+        <w:rPr>
+          <w:rFonts w:ascii="Times New Roman" w:eastAsia="Times New Roman" w:hAnsi="Times New Roman" w:cs="Times New Roman"/>
+          <w:sz w:val="24"/>
+          <w:szCs w:val="24"/>
+        </w:rPr>
+      </w:pPr>
+      <w:r>
+        <w:rPr>
+          <w:rFonts w:ascii="Times New Roman" w:eastAsia="Times New Roman" w:hAnsi="Times New Roman" w:cs="Times New Roman"/>
+          <w:sz w:val="24"/>
+          <w:szCs w:val="24"/>
+        </w:rPr>
+        <w:t xml:space="preserve">reliability 255/255, </w:t>
+      </w:r>
+      <w:proofErr w:type="spellStart"/>
+      <w:r>
+        <w:rPr>
+          <w:rFonts w:ascii="Times New Roman" w:eastAsia="Times New Roman" w:hAnsi="Times New Roman" w:cs="Times New Roman"/>
+          <w:sz w:val="24"/>
+          <w:szCs w:val="24"/>
+        </w:rPr>
+        <w:t>txload</w:t>
+      </w:r>
+      <w:proofErr w:type="spellEnd"/>
+      <w:r>
+        <w:rPr>
+          <w:rFonts w:ascii="Times New Roman" w:eastAsia="Times New Roman" w:hAnsi="Times New Roman" w:cs="Times New Roman"/>
+          <w:sz w:val="24"/>
+          <w:szCs w:val="24"/>
+        </w:rPr>
+        <w:t xml:space="preserve"> 1/255, </w:t>
+      </w:r>
+      <w:proofErr w:type="spellStart"/>
+      <w:r>
+        <w:rPr>
+          <w:rFonts w:ascii="Times New Roman" w:eastAsia="Times New Roman" w:hAnsi="Times New Roman" w:cs="Times New Roman"/>
+          <w:sz w:val="24"/>
+          <w:szCs w:val="24"/>
+        </w:rPr>
+        <w:t>rxload</w:t>
+      </w:r>
+      <w:proofErr w:type="spellEnd"/>
+      <w:r>
+        <w:rPr>
+          <w:rFonts w:ascii="Times New Roman" w:eastAsia="Times New Roman" w:hAnsi="Times New Roman" w:cs="Times New Roman"/>
+          <w:sz w:val="24"/>
+          <w:szCs w:val="24"/>
+        </w:rPr>
+        <w:t xml:space="preserve"> 1/255</w:t>
+      </w:r>
+    </w:p>
+    <w:p>
+      <w:pPr>
+        <w:spacing w:after="0" w:line="240" w:lineRule="auto"/>
+        <w:rPr>
+          <w:rFonts w:ascii="Times New Roman" w:eastAsia="Times New Roman" w:hAnsi="Times New Roman" w:cs="Times New Roman"/>
+          <w:sz w:val="24"/>
+          <w:szCs w:val="24"/>
+        </w:rPr>
+      </w:pPr>
+      <w:r>
+        <w:rPr>
+          <w:rFonts w:ascii="Times New Roman" w:eastAsia="Times New Roman" w:hAnsi="Times New Roman" w:cs="Times New Roman"/>
+          <w:sz w:val="24"/>
+          <w:szCs w:val="24"/>
+        </w:rPr>
+        <w:t>Encapsulation ARPA, loopback not set</w:t>
+      </w:r>
+    </w:p>
+    <w:p>
+      <w:pPr>
+        <w:spacing w:after="0" w:line="240" w:lineRule="auto"/>
+        <w:rPr>
+          <w:rFonts w:ascii="Times New Roman" w:eastAsia="Times New Roman" w:hAnsi="Times New Roman" w:cs="Times New Roman"/>
+          <w:sz w:val="24"/>
+          <w:szCs w:val="24"/>
+        </w:rPr>
+      </w:pPr>
+      <w:r>
+        <w:rPr>
+          <w:rFonts w:ascii="Times New Roman" w:eastAsia="Times New Roman" w:hAnsi="Times New Roman" w:cs="Times New Roman"/>
+          <w:sz w:val="24"/>
+          <w:szCs w:val="24"/>
+        </w:rPr>
+        <w:t>ARP type: ARPA, ARP Timeout 04:00:00</w:t>
+      </w:r>
+    </w:p>
+    <w:p>
+      <w:pPr>
+        <w:spacing w:after="0" w:line="240" w:lineRule="auto"/>
+        <w:rPr>
+          <w:rFonts w:ascii="Times New Roman" w:eastAsia="Times New Roman" w:hAnsi="Times New Roman" w:cs="Times New Roman"/>
+          <w:sz w:val="24"/>
+          <w:szCs w:val="24"/>
+        </w:rPr>
+      </w:pPr>
+      <w:r>
+        <w:rPr>
+          <w:rFonts w:ascii="Times New Roman" w:eastAsia="Times New Roman" w:hAnsi="Times New Roman" w:cs="Times New Roman"/>
+          <w:sz w:val="24"/>
+          <w:szCs w:val="24"/>
+        </w:rPr>
+        <w:t>Last input 21:40:21, output never, output hang never</w:t>
+      </w:r>
+    </w:p>
+    <w:p>
+      <w:pPr>
+        <w:spacing w:after="0" w:line="240" w:lineRule="auto"/>
+        <w:rPr>
+          <w:rFonts w:ascii="Times New Roman" w:eastAsia="Times New Roman" w:hAnsi="Times New Roman" w:cs="Times New Roman"/>
+          <w:sz w:val="24"/>
+          <w:szCs w:val="24"/>
+        </w:rPr>
+      </w:pPr>
+      <w:r>
+        <w:rPr>
+          <w:rFonts w:ascii="Times New Roman" w:eastAsia="Times New Roman" w:hAnsi="Times New Roman" w:cs="Times New Roman"/>
+          <w:sz w:val="24"/>
+          <w:szCs w:val="24"/>
+        </w:rPr>
+        <w:t>Last clearing of "show interface" counters never</w:t>
+      </w:r>
+    </w:p>
+    <w:p>
+      <w:pPr>
+        <w:spacing w:after="0" w:line="240" w:lineRule="auto"/>
+        <w:rPr>
+          <w:rFonts w:ascii="Times New Roman" w:eastAsia="Times New Roman" w:hAnsi="Times New Roman" w:cs="Times New Roman"/>
+          <w:sz w:val="24"/>
+          <w:szCs w:val="24"/>
+        </w:rPr>
+      </w:pPr>
+      <w:r>
+        <w:rPr>
+          <w:rFonts w:ascii="Times New Roman" w:eastAsia="Times New Roman" w:hAnsi="Times New Roman" w:cs="Times New Roman"/>
+          <w:sz w:val="24"/>
+          <w:szCs w:val="24"/>
+        </w:rPr>
+        <w:t>Input queue: 0/75/0/0 (size/max/drops/flushes); Total output drops: 0</w:t>
+      </w:r>
+    </w:p>
+    <w:p>
+      <w:pPr>
+        <w:spacing w:after="0" w:line="240" w:lineRule="auto"/>
+        <w:rPr>
+          <w:rFonts w:ascii="Times New Roman" w:eastAsia="Times New Roman" w:hAnsi="Times New Roman" w:cs="Times New Roman"/>
+          <w:sz w:val="24"/>
+          <w:szCs w:val="24"/>
+        </w:rPr>
+      </w:pPr>
+      <w:r>
+        <w:rPr>
+          <w:rFonts w:ascii="Times New Roman" w:eastAsia="Times New Roman" w:hAnsi="Times New Roman" w:cs="Times New Roman"/>
+          <w:sz w:val="24"/>
+          <w:szCs w:val="24"/>
+        </w:rPr>
+        <w:t xml:space="preserve">Queueing strategy: </w:t>
+      </w:r>
+      <w:proofErr w:type="spellStart"/>
+      <w:r>
+        <w:rPr>
+          <w:rFonts w:ascii="Times New Roman" w:eastAsia="Times New Roman" w:hAnsi="Times New Roman" w:cs="Times New Roman"/>
+          <w:sz w:val="24"/>
+          <w:szCs w:val="24"/>
+        </w:rPr>
+        <w:t>fifo</w:t>
+      </w:r>
+      <w:proofErr w:type="spellEnd"/>
+    </w:p>
+    <w:p>
+      <w:pPr>
+        <w:spacing w:after="0" w:line="240" w:lineRule="auto"/>
+        <w:rPr>
+          <w:rFonts w:ascii="Times New Roman" w:eastAsia="Times New Roman" w:hAnsi="Times New Roman" w:cs="Times New Roman"/>
+          <w:sz w:val="24"/>
+          <w:szCs w:val="24"/>
+        </w:rPr>
+      </w:pPr>
+      <w:r>
+        <w:rPr>
+          <w:rFonts w:ascii="Times New Roman" w:eastAsia="Times New Roman" w:hAnsi="Times New Roman" w:cs="Times New Roman"/>
+          <w:sz w:val="24"/>
+          <w:szCs w:val="24"/>
+        </w:rPr>
+        <w:t>Output queue: 0/40 (size/max)</w:t>
+      </w:r>
+    </w:p>
+    <w:p>
+      <w:pPr>
+        <w:spacing w:after="0" w:line="240" w:lineRule="auto"/>
+        <w:rPr>
+          <w:rFonts w:ascii="Times New Roman" w:eastAsia="Times New Roman" w:hAnsi="Times New Roman" w:cs="Times New Roman"/>
+          <w:sz w:val="24"/>
+          <w:szCs w:val="24"/>
+        </w:rPr>
+      </w:pPr>
+      <w:proofErr w:type="gramStart"/>
+      <w:r>
+        <w:rPr>
+          <w:rFonts w:ascii="Times New Roman" w:eastAsia="Times New Roman" w:hAnsi="Times New Roman" w:cs="Times New Roman"/>
+          <w:sz w:val="24"/>
+          <w:szCs w:val="24"/>
+        </w:rPr>
+        <w:t>5 minute</w:t>
+      </w:r>
+      <w:proofErr w:type="gramEnd"/>
+      <w:r>
+        <w:rPr>
+          <w:rFonts w:ascii="Times New Roman" w:eastAsia="Times New Roman" w:hAnsi="Times New Roman" w:cs="Times New Roman"/>
+          <w:sz w:val="24"/>
+          <w:szCs w:val="24"/>
+        </w:rPr>
+        <w:t xml:space="preserve"> input rate 0 bits/sec, 0 packets/sec</w:t>
+      </w:r>
+    </w:p>
+    <w:p>
+      <w:pPr>
+        <w:spacing w:after="0" w:line="240" w:lineRule="auto"/>
+        <w:rPr>
+          <w:rFonts w:ascii="Times New Roman" w:eastAsia="Times New Roman" w:hAnsi="Times New Roman" w:cs="Times New Roman"/>
+          <w:sz w:val="24"/>
+          <w:szCs w:val="24"/>
+        </w:rPr>
+      </w:pPr>
+      <w:proofErr w:type="gramStart"/>
+      <w:r>
+        <w:rPr>
+          <w:rFonts w:ascii="Times New Roman" w:eastAsia="Times New Roman" w:hAnsi="Times New Roman" w:cs="Times New Roman"/>
+          <w:sz w:val="24"/>
+          <w:szCs w:val="24"/>
+        </w:rPr>
+        <w:t>5 minute</w:t>
+      </w:r>
+      <w:proofErr w:type="gramEnd"/>
+      <w:r>
+        <w:rPr>
+          <w:rFonts w:ascii="Times New Roman" w:eastAsia="Times New Roman" w:hAnsi="Times New Roman" w:cs="Times New Roman"/>
+          <w:sz w:val="24"/>
+          <w:szCs w:val="24"/>
+        </w:rPr>
+        <w:t xml:space="preserve"> output rate 0 bits/sec, 0 packets/sec</w:t>
+      </w:r>
+    </w:p>
+    <w:p>
+      <w:pPr>
+        <w:spacing w:after="0" w:line="240" w:lineRule="auto"/>
+        <w:rPr>
+          <w:rFonts w:ascii="Times New Roman" w:eastAsia="Times New Roman" w:hAnsi="Times New Roman" w:cs="Times New Roman"/>
+          <w:sz w:val="24"/>
+          <w:szCs w:val="24"/>
+        </w:rPr>
+      </w:pPr>
+      <w:r>
+        <w:rPr>
+          <w:rFonts w:ascii="Times New Roman" w:eastAsia="Times New Roman" w:hAnsi="Times New Roman" w:cs="Times New Roman"/>
+          <w:sz w:val="24"/>
+          <w:szCs w:val="24"/>
+        </w:rPr>
+        <w:t>1682 packets input, 530955 bytes, 0 no buffer</w:t>
+      </w:r>
+    </w:p>
+    <w:p>
+      <w:pPr>
+        <w:spacing w:after="0" w:line="240" w:lineRule="auto"/>
+        <w:rPr>
+          <w:rFonts w:ascii="Times New Roman" w:eastAsia="Times New Roman" w:hAnsi="Times New Roman" w:cs="Times New Roman"/>
+          <w:sz w:val="24"/>
+          <w:szCs w:val="24"/>
+        </w:rPr>
+      </w:pPr>
+      <w:r>
+        <w:rPr>
+          <w:rFonts w:ascii="Times New Roman" w:eastAsia="Times New Roman" w:hAnsi="Times New Roman" w:cs="Times New Roman"/>
+          <w:sz w:val="24"/>
+          <w:szCs w:val="24"/>
+        </w:rPr>
+        <w:t>Received 0 broadcasts (0 IP multicast)</w:t>
+      </w:r>
+    </w:p>
+    <w:p>
+      <w:pPr>
+        <w:spacing w:after="0" w:line="240" w:lineRule="auto"/>
+        <w:rPr>
+          <w:rFonts w:ascii="Times New Roman" w:eastAsia="Times New Roman" w:hAnsi="Times New Roman" w:cs="Times New Roman"/>
+          <w:sz w:val="24"/>
+          <w:szCs w:val="24"/>
+        </w:rPr>
+      </w:pPr>
+      <w:r>
+        <w:rPr>
+          <w:rFonts w:ascii="Times New Roman" w:eastAsia="Times New Roman" w:hAnsi="Times New Roman" w:cs="Times New Roman"/>
+          <w:sz w:val="24"/>
+          <w:szCs w:val="24"/>
+        </w:rPr>
+        <w:t>0 runts, 0 giants, 0 throttles</w:t>
+      </w:r>
+    </w:p>
+    <w:p>
+      <w:pPr>
+        <w:spacing w:after="0" w:line="240" w:lineRule="auto"/>
+        <w:rPr>
+          <w:rFonts w:ascii="Times New Roman" w:eastAsia="Times New Roman" w:hAnsi="Times New Roman" w:cs="Times New Roman"/>
+          <w:sz w:val="24"/>
+          <w:szCs w:val="24"/>
+        </w:rPr>
+      </w:pPr>
+      <w:r>
+        <w:rPr>
+          <w:rFonts w:ascii="Times New Roman" w:eastAsia="Times New Roman" w:hAnsi="Times New Roman" w:cs="Times New Roman"/>
+          <w:sz w:val="24"/>
+          <w:szCs w:val="24"/>
+        </w:rPr>
+        <w:t>0 input errors, 0 CRC, 0 frame, 0 overrun, 0 ignored</w:t>
+      </w:r>
+    </w:p>
+    <w:p>
+      <w:pPr>
+        <w:spacing w:after="0" w:line="240" w:lineRule="auto"/>
+        <w:rPr>
+          <w:rFonts w:ascii="Times New Roman" w:eastAsia="Times New Roman" w:hAnsi="Times New Roman" w:cs="Times New Roman"/>
+          <w:sz w:val="24"/>
+          <w:szCs w:val="24"/>
+        </w:rPr>
+      </w:pPr>
+      <w:r>
+        <w:rPr>
+          <w:rFonts w:ascii="Times New Roman" w:eastAsia="Times New Roman" w:hAnsi="Times New Roman" w:cs="Times New Roman"/>
+          <w:sz w:val="24"/>
+          <w:szCs w:val="24"/>
+        </w:rPr>
+        <w:t>563859 packets output, 0 bytes, 0 underruns</w:t>
+      </w:r>
+    </w:p>
+    <w:p>
+      <w:pPr>
+        <w:spacing w:after="0" w:line="240" w:lineRule="auto"/>
+        <w:rPr>
+          <w:rFonts w:ascii="Times New Roman" w:eastAsia="Times New Roman" w:hAnsi="Times New Roman" w:cs="Times New Roman"/>
+          <w:sz w:val="24"/>
+          <w:szCs w:val="24"/>
+        </w:rPr>
+      </w:pPr>
+      <w:r>
+        <w:rPr>
+          <w:rFonts w:ascii="Times New Roman" w:eastAsia="Times New Roman" w:hAnsi="Times New Roman" w:cs="Times New Roman"/>
+          <w:sz w:val="24"/>
+          <w:szCs w:val="24"/>
+        </w:rPr>
+        <w:t>0 output errors, 23 interface resets</w:t>
+      </w:r>
+    </w:p>
+    <w:p>
+      <w:pPr>
+        <w:rPr>
+          <w:rFonts w:ascii="Times New Roman" w:eastAsia="Times New Roman" w:hAnsi="Times New Roman" w:cs="Times New Roman"/>
+          <w:sz w:val="24"/>
+          <w:szCs w:val="24"/>
+        </w:rPr>
+      </w:pPr>
+      <w:r>
+        <w:rPr>
+          <w:rFonts w:ascii="Times New Roman" w:eastAsia="Times New Roman" w:hAnsi="Times New Roman" w:cs="Times New Roman"/>
+          <w:sz w:val="24"/>
+          <w:szCs w:val="24"/>
+        </w:rPr>
+        <w:t>0 output buffer failures, 0 output buffers swapped out</w:t>
+      </w:r>
+    </w:p>
+    <w:p/>
+    <w:p>
+      <w:r>
+        <w:br w:type="page"/>
+      </w:r>
+    </w:p>
+    <w:p>
+      <w:r>
+        <w:lastRenderedPageBreak/>
+        <w:t>Router</w:t>
+      </w:r>
+    </w:p>
+    <w:p>
+      <w:pPr>
+        <w:spacing w:after="0" w:line="240" w:lineRule="auto"/>
+        <w:rPr>
+          <w:rFonts w:ascii="Times New Roman" w:eastAsia="Times New Roman" w:hAnsi="Times New Roman" w:cs="Times New Roman"/>
+          <w:sz w:val="24"/>
+          <w:szCs w:val="24"/>
+        </w:rPr>
+      </w:pPr>
+      <w:r>
+        <w:rPr>
+          <w:rFonts w:ascii="Times New Roman" w:eastAsia="Times New Roman" w:hAnsi="Times New Roman" w:cs="Times New Roman"/>
+          <w:sz w:val="24"/>
+          <w:szCs w:val="24"/>
+        </w:rPr>
+        <w:t>GigabitEthernet0/0 is up, line protocol is up (connected)</w:t>
+      </w:r>
+    </w:p>
+    <w:p>
+      <w:pPr>
+        <w:spacing w:after="0" w:line="240" w:lineRule="auto"/>
+        <w:rPr>
+          <w:rFonts w:ascii="Times New Roman" w:eastAsia="Times New Roman" w:hAnsi="Times New Roman" w:cs="Times New Roman"/>
+          <w:sz w:val="24"/>
+          <w:szCs w:val="24"/>
+        </w:rPr>
+      </w:pPr>
+      <w:r>
+        <w:rPr>
+          <w:rFonts w:ascii="Times New Roman" w:eastAsia="Times New Roman" w:hAnsi="Times New Roman" w:cs="Times New Roman"/>
+          <w:sz w:val="24"/>
+          <w:szCs w:val="24"/>
+        </w:rPr>
+        <w:t>Hardware is CN Gigabit Ethernet, address is 0001.6344.3d01 (</w:t>
+      </w:r>
+      <w:proofErr w:type="spellStart"/>
+      <w:r>
+        <w:rPr>
+          <w:rFonts w:ascii="Times New Roman" w:eastAsia="Times New Roman" w:hAnsi="Times New Roman" w:cs="Times New Roman"/>
+          <w:sz w:val="24"/>
+          <w:szCs w:val="24"/>
+        </w:rPr>
+        <w:t>bia</w:t>
+      </w:r>
+      <w:proofErr w:type="spellEnd"/>
+      <w:r>
+        <w:rPr>
+          <w:rFonts w:ascii="Times New Roman" w:eastAsia="Times New Roman" w:hAnsi="Times New Roman" w:cs="Times New Roman"/>
+          <w:sz w:val="24"/>
+          <w:szCs w:val="24"/>
+        </w:rPr>
+        <w:t xml:space="preserve"> 0001.6344.3d01)</w:t>
+      </w:r>
+    </w:p>
+    <w:p>
+      <w:pPr>
+        <w:spacing w:after="0" w:line="240" w:lineRule="auto"/>
+        <w:rPr>
+          <w:rFonts w:ascii="Times New Roman" w:eastAsia="Times New Roman" w:hAnsi="Times New Roman" w:cs="Times New Roman"/>
+          <w:sz w:val="24"/>
+          <w:szCs w:val="24"/>
+        </w:rPr>
+      </w:pPr>
+      <w:r>
+        <w:rPr>
+          <w:rFonts w:ascii="Times New Roman" w:eastAsia="Times New Roman" w:hAnsi="Times New Roman" w:cs="Times New Roman"/>
+          <w:sz w:val="24"/>
+          <w:szCs w:val="24"/>
+        </w:rPr>
+        <w:t>Internet address is 192.168.3.1/24</w:t>
+      </w:r>
+    </w:p>
+    <w:p>
+      <w:pPr>
+        <w:spacing w:after="0" w:line="240" w:lineRule="auto"/>
+        <w:rPr>
+          <w:rFonts w:ascii="Times New Roman" w:eastAsia="Times New Roman" w:hAnsi="Times New Roman" w:cs="Times New Roman"/>
+          <w:sz w:val="24"/>
+          <w:szCs w:val="24"/>
+        </w:rPr>
+      </w:pPr>
+      <w:r>
+        <w:rPr>
+          <w:rFonts w:ascii="Times New Roman" w:eastAsia="Times New Roman" w:hAnsi="Times New Roman" w:cs="Times New Roman"/>
+          <w:sz w:val="24"/>
+          <w:szCs w:val="24"/>
+        </w:rPr>
+        <w:t xml:space="preserve">MTU 1500 bytes, BW 1000000 Kbit, DLY 100 </w:t>
+      </w:r>
+      <w:proofErr w:type="spellStart"/>
+      <w:r>
+        <w:rPr>
+          <w:rFonts w:ascii="Times New Roman" w:eastAsia="Times New Roman" w:hAnsi="Times New Roman" w:cs="Times New Roman"/>
+          <w:sz w:val="24"/>
+          <w:szCs w:val="24"/>
+        </w:rPr>
+        <w:t>usec</w:t>
+      </w:r>
+      <w:proofErr w:type="spellEnd"/>
+      <w:r>
+        <w:rPr>
+          <w:rFonts w:ascii="Times New Roman" w:eastAsia="Times New Roman" w:hAnsi="Times New Roman" w:cs="Times New Roman"/>
+          <w:sz w:val="24"/>
+          <w:szCs w:val="24"/>
+        </w:rPr>
+        <w:t>,</w:t>
+      </w:r>
+    </w:p>
+    <w:p>
+      <w:pPr>
+        <w:spacing w:after="0" w:line="240" w:lineRule="auto"/>
+        <w:rPr>
+          <w:rFonts w:ascii="Times New Roman" w:eastAsia="Times New Roman" w:hAnsi="Times New Roman" w:cs="Times New Roman"/>
+          <w:sz w:val="24"/>
+          <w:szCs w:val="24"/>
+        </w:rPr>
+      </w:pPr>
+      <w:r>
+        <w:rPr>
+          <w:rFonts w:ascii="Times New Roman" w:eastAsia="Times New Roman" w:hAnsi="Times New Roman" w:cs="Times New Roman"/>
+          <w:sz w:val="24"/>
+          <w:szCs w:val="24"/>
+        </w:rPr>
+        <w:t xml:space="preserve">reliability 255/255, </w:t>
+      </w:r>
+      <w:proofErr w:type="spellStart"/>
+      <w:r>
+        <w:rPr>
+          <w:rFonts w:ascii="Times New Roman" w:eastAsia="Times New Roman" w:hAnsi="Times New Roman" w:cs="Times New Roman"/>
+          <w:sz w:val="24"/>
+          <w:szCs w:val="24"/>
+        </w:rPr>
+        <w:t>txload</w:t>
+      </w:r>
+      <w:proofErr w:type="spellEnd"/>
+      <w:r>
+        <w:rPr>
+          <w:rFonts w:ascii="Times New Roman" w:eastAsia="Times New Roman" w:hAnsi="Times New Roman" w:cs="Times New Roman"/>
+          <w:sz w:val="24"/>
+          <w:szCs w:val="24"/>
+        </w:rPr>
+        <w:t xml:space="preserve"> 1/255, </w:t>
+      </w:r>
+      <w:proofErr w:type="spellStart"/>
+      <w:r>
+        <w:rPr>
+          <w:rFonts w:ascii="Times New Roman" w:eastAsia="Times New Roman" w:hAnsi="Times New Roman" w:cs="Times New Roman"/>
+          <w:sz w:val="24"/>
+          <w:szCs w:val="24"/>
+        </w:rPr>
+        <w:t>rxload</w:t>
+      </w:r>
+      <w:proofErr w:type="spellEnd"/>
+      <w:r>
+        <w:rPr>
+          <w:rFonts w:ascii="Times New Roman" w:eastAsia="Times New Roman" w:hAnsi="Times New Roman" w:cs="Times New Roman"/>
+          <w:sz w:val="24"/>
+          <w:szCs w:val="24"/>
+        </w:rPr>
+        <w:t xml:space="preserve"> 1/255</w:t>
+      </w:r>
+    </w:p>
+    <w:p>
+      <w:pPr>
+        <w:spacing w:after="0" w:line="240" w:lineRule="auto"/>
+        <w:rPr>
+          <w:rFonts w:ascii="Times New Roman" w:eastAsia="Times New Roman" w:hAnsi="Times New Roman" w:cs="Times New Roman"/>
+          <w:sz w:val="24"/>
+          <w:szCs w:val="24"/>
+        </w:rPr>
+      </w:pPr>
+      <w:r>
+        <w:rPr>
+          <w:rFonts w:ascii="Times New Roman" w:eastAsia="Times New Roman" w:hAnsi="Times New Roman" w:cs="Times New Roman"/>
+          <w:sz w:val="24"/>
+          <w:szCs w:val="24"/>
+        </w:rPr>
+        <w:t>Encapsulation ARPA, loopback not set</w:t>
+      </w:r>
+    </w:p>
+    <w:p>
+      <w:pPr>
+        <w:spacing w:after="0" w:line="240" w:lineRule="auto"/>
+        <w:rPr>
+          <w:rFonts w:ascii="Times New Roman" w:eastAsia="Times New Roman" w:hAnsi="Times New Roman" w:cs="Times New Roman"/>
+          <w:sz w:val="24"/>
+          <w:szCs w:val="24"/>
+        </w:rPr>
+      </w:pPr>
+      <w:r>
+        <w:rPr>
+          <w:rFonts w:ascii="Times New Roman" w:eastAsia="Times New Roman" w:hAnsi="Times New Roman" w:cs="Times New Roman"/>
+          <w:sz w:val="24"/>
+          <w:szCs w:val="24"/>
+        </w:rPr>
+        <w:t>Keepalive set (10 sec)</w:t>
+      </w:r>
+    </w:p>
+    <w:p>
+      <w:pPr>
+        <w:spacing w:after="0" w:line="240" w:lineRule="auto"/>
+        <w:rPr>
+          <w:rFonts w:ascii="Times New Roman" w:eastAsia="Times New Roman" w:hAnsi="Times New Roman" w:cs="Times New Roman"/>
+          <w:sz w:val="24"/>
+          <w:szCs w:val="24"/>
+        </w:rPr>
+      </w:pPr>
+      <w:r>
+        <w:rPr>
+          <w:rFonts w:ascii="Times New Roman" w:eastAsia="Times New Roman" w:hAnsi="Times New Roman" w:cs="Times New Roman"/>
+          <w:sz w:val="24"/>
+          <w:szCs w:val="24"/>
+        </w:rPr>
+        <w:t>Full-duplex, 100Mb/s, media type is RJ45</w:t>
+      </w:r>
+    </w:p>
+    <w:p>
+      <w:pPr>
+        <w:spacing w:after="0" w:line="240" w:lineRule="auto"/>
+        <w:rPr>
+          <w:rFonts w:ascii="Times New Roman" w:eastAsia="Times New Roman" w:hAnsi="Times New Roman" w:cs="Times New Roman"/>
+          <w:sz w:val="24"/>
+          <w:szCs w:val="24"/>
+        </w:rPr>
+      </w:pPr>
+      <w:r>
+        <w:rPr>
+          <w:rFonts w:ascii="Times New Roman" w:eastAsia="Times New Roman" w:hAnsi="Times New Roman" w:cs="Times New Roman"/>
+          <w:sz w:val="24"/>
+          <w:szCs w:val="24"/>
+        </w:rPr>
+        <w:t>output flow-control is unsupported, input flow-control is unsupported</w:t>
+      </w:r>
+    </w:p>
+    <w:p>
+      <w:pPr>
+        <w:spacing w:after="0" w:line="240" w:lineRule="auto"/>
+        <w:rPr>
+          <w:rFonts w:ascii="Times New Roman" w:eastAsia="Times New Roman" w:hAnsi="Times New Roman" w:cs="Times New Roman"/>
+          <w:sz w:val="24"/>
+          <w:szCs w:val="24"/>
+        </w:rPr>
+      </w:pPr>
+      <w:r>
+        <w:rPr>
+          <w:rFonts w:ascii="Times New Roman" w:eastAsia="Times New Roman" w:hAnsi="Times New Roman" w:cs="Times New Roman"/>
+          <w:sz w:val="24"/>
+          <w:szCs w:val="24"/>
+        </w:rPr>
+        <w:t xml:space="preserve">ARP type: ARPA, ARP Timeout 04:00:00, </w:t>
+      </w:r>
+    </w:p>
+    <w:p>
+      <w:pPr>
+        <w:spacing w:after="0" w:line="240" w:lineRule="auto"/>
+        <w:rPr>
+          <w:rFonts w:ascii="Times New Roman" w:eastAsia="Times New Roman" w:hAnsi="Times New Roman" w:cs="Times New Roman"/>
+          <w:sz w:val="24"/>
+          <w:szCs w:val="24"/>
+        </w:rPr>
+      </w:pPr>
+      <w:r>
+        <w:rPr>
+          <w:rFonts w:ascii="Times New Roman" w:eastAsia="Times New Roman" w:hAnsi="Times New Roman" w:cs="Times New Roman"/>
+          <w:sz w:val="24"/>
+          <w:szCs w:val="24"/>
+        </w:rPr>
+        <w:t>Last input 00:00:08, output 00:00:05, output hang never</w:t>
+      </w:r>
+    </w:p>
+    <w:p>
+      <w:pPr>
+        <w:spacing w:after="0" w:line="240" w:lineRule="auto"/>
+        <w:rPr>
+          <w:rFonts w:ascii="Times New Roman" w:eastAsia="Times New Roman" w:hAnsi="Times New Roman" w:cs="Times New Roman"/>
+          <w:sz w:val="24"/>
+          <w:szCs w:val="24"/>
+        </w:rPr>
+      </w:pPr>
+      <w:r>
+        <w:rPr>
+          <w:rFonts w:ascii="Times New Roman" w:eastAsia="Times New Roman" w:hAnsi="Times New Roman" w:cs="Times New Roman"/>
+          <w:sz w:val="24"/>
+          <w:szCs w:val="24"/>
+        </w:rPr>
+        <w:t>Last clearing of "show interface" counters never</w:t>
+      </w:r>
+    </w:p>
+    <w:p>
+      <w:pPr>
+        <w:spacing w:after="0" w:line="240" w:lineRule="auto"/>
+        <w:rPr>
+          <w:rFonts w:ascii="Times New Roman" w:eastAsia="Times New Roman" w:hAnsi="Times New Roman" w:cs="Times New Roman"/>
+          <w:sz w:val="24"/>
+          <w:szCs w:val="24"/>
+        </w:rPr>
+      </w:pPr>
+      <w:r>
+        <w:rPr>
+          <w:rFonts w:ascii="Times New Roman" w:eastAsia="Times New Roman" w:hAnsi="Times New Roman" w:cs="Times New Roman"/>
+          <w:sz w:val="24"/>
+          <w:szCs w:val="24"/>
+        </w:rPr>
+        <w:t>Input queue: 0/75/0 (size/max/drops); Total output drops: 0</w:t>
+      </w:r>
+    </w:p>
+    <w:p>
+      <w:pPr>
+        <w:spacing w:after="0" w:line="240" w:lineRule="auto"/>
+        <w:rPr>
+          <w:rFonts w:ascii="Times New Roman" w:eastAsia="Times New Roman" w:hAnsi="Times New Roman" w:cs="Times New Roman"/>
+          <w:sz w:val="24"/>
+          <w:szCs w:val="24"/>
+        </w:rPr>
+      </w:pPr>
+      <w:r>
+        <w:rPr>
+          <w:rFonts w:ascii="Times New Roman" w:eastAsia="Times New Roman" w:hAnsi="Times New Roman" w:cs="Times New Roman"/>
+          <w:sz w:val="24"/>
+          <w:szCs w:val="24"/>
+        </w:rPr>
+        <w:t xml:space="preserve">Queueing strategy: </w:t>
+      </w:r>
+      <w:proofErr w:type="spellStart"/>
+      <w:r>
+        <w:rPr>
+          <w:rFonts w:ascii="Times New Roman" w:eastAsia="Times New Roman" w:hAnsi="Times New Roman" w:cs="Times New Roman"/>
+          <w:sz w:val="24"/>
+          <w:szCs w:val="24"/>
+        </w:rPr>
+        <w:t>fifo</w:t>
+      </w:r>
+      <w:proofErr w:type="spellEnd"/>
+    </w:p>
+    <w:p>
+      <w:pPr>
+        <w:spacing w:after="0" w:line="240" w:lineRule="auto"/>
+        <w:rPr>
+          <w:rFonts w:ascii="Times New Roman" w:eastAsia="Times New Roman" w:hAnsi="Times New Roman" w:cs="Times New Roman"/>
+          <w:sz w:val="24"/>
+          <w:szCs w:val="24"/>
+        </w:rPr>
+      </w:pPr>
+      <w:r>
+        <w:rPr>
+          <w:rFonts w:ascii="Times New Roman" w:eastAsia="Times New Roman" w:hAnsi="Times New Roman" w:cs="Times New Roman"/>
+          <w:sz w:val="24"/>
+          <w:szCs w:val="24"/>
+        </w:rPr>
+        <w:t>Output queue :0/40 (size/max)</w:t>
+      </w:r>
+    </w:p>
+    <w:p>
+      <w:pPr>
+        <w:spacing w:after="0" w:line="240" w:lineRule="auto"/>
+        <w:rPr>
+          <w:rFonts w:ascii="Times New Roman" w:eastAsia="Times New Roman" w:hAnsi="Times New Roman" w:cs="Times New Roman"/>
+          <w:sz w:val="24"/>
+          <w:szCs w:val="24"/>
+        </w:rPr>
+      </w:pPr>
+      <w:proofErr w:type="gramStart"/>
+      <w:r>
+        <w:rPr>
+          <w:rFonts w:ascii="Times New Roman" w:eastAsia="Times New Roman" w:hAnsi="Times New Roman" w:cs="Times New Roman"/>
+          <w:sz w:val="24"/>
+          <w:szCs w:val="24"/>
+        </w:rPr>
+        <w:t>5 minute</w:t>
+      </w:r>
+      <w:proofErr w:type="gramEnd"/>
+      <w:r>
+        <w:rPr>
+          <w:rFonts w:ascii="Times New Roman" w:eastAsia="Times New Roman" w:hAnsi="Times New Roman" w:cs="Times New Roman"/>
+          <w:sz w:val="24"/>
+          <w:szCs w:val="24"/>
+        </w:rPr>
+        <w:t xml:space="preserve"> input rate 0 bits/sec, 0 packets/sec</w:t>
+      </w:r>
+    </w:p>
+    <w:p>
+      <w:pPr>
+        <w:spacing w:after="0" w:line="240" w:lineRule="auto"/>
+        <w:rPr>
+          <w:rFonts w:ascii="Times New Roman" w:eastAsia="Times New Roman" w:hAnsi="Times New Roman" w:cs="Times New Roman"/>
+          <w:sz w:val="24"/>
+          <w:szCs w:val="24"/>
+        </w:rPr>
+      </w:pPr>
+      <w:proofErr w:type="gramStart"/>
+      <w:r>
+        <w:rPr>
+          <w:rFonts w:ascii="Times New Roman" w:eastAsia="Times New Roman" w:hAnsi="Times New Roman" w:cs="Times New Roman"/>
+          <w:sz w:val="24"/>
+          <w:szCs w:val="24"/>
+        </w:rPr>
+        <w:t>5 minute</w:t>
+      </w:r>
+      <w:proofErr w:type="gramEnd"/>
+      <w:r>
+        <w:rPr>
+          <w:rFonts w:ascii="Times New Roman" w:eastAsia="Times New Roman" w:hAnsi="Times New Roman" w:cs="Times New Roman"/>
+          <w:sz w:val="24"/>
+          <w:szCs w:val="24"/>
+        </w:rPr>
+        <w:t xml:space="preserve"> output rate 0 bits/sec, 0 packets/sec</w:t>
+      </w:r>
+    </w:p>
+    <w:p>
+      <w:pPr>
+        <w:spacing w:after="0" w:line="240" w:lineRule="auto"/>
+        <w:rPr>
+          <w:rFonts w:ascii="Times New Roman" w:eastAsia="Times New Roman" w:hAnsi="Times New Roman" w:cs="Times New Roman"/>
+          <w:sz w:val="24"/>
+          <w:szCs w:val="24"/>
+        </w:rPr>
+      </w:pPr>
+      <w:r>
+        <w:rPr>
+          <w:rFonts w:ascii="Times New Roman" w:eastAsia="Times New Roman" w:hAnsi="Times New Roman" w:cs="Times New Roman"/>
+          <w:sz w:val="24"/>
+          <w:szCs w:val="24"/>
+        </w:rPr>
+        <w:t>4 packets input, 188 bytes, 0 no buffer</w:t>
+      </w:r>
+    </w:p>
+    <w:p>
+      <w:pPr>
+        <w:spacing w:after="0" w:line="240" w:lineRule="auto"/>
+        <w:rPr>
+          <w:rFonts w:ascii="Times New Roman" w:eastAsia="Times New Roman" w:hAnsi="Times New Roman" w:cs="Times New Roman"/>
+          <w:sz w:val="24"/>
+          <w:szCs w:val="24"/>
+        </w:rPr>
+      </w:pPr>
+      <w:r>
+        <w:rPr>
+          <w:rFonts w:ascii="Times New Roman" w:eastAsia="Times New Roman" w:hAnsi="Times New Roman" w:cs="Times New Roman"/>
+          <w:sz w:val="24"/>
+          <w:szCs w:val="24"/>
+        </w:rPr>
+        <w:t>Received 4 broadcasts, 0 runts, 0 giants, 0 throttles</w:t>
+      </w:r>
+    </w:p>
+    <w:p>
+      <w:pPr>
+        <w:spacing w:after="0" w:line="240" w:lineRule="auto"/>
+        <w:rPr>
+          <w:rFonts w:ascii="Times New Roman" w:eastAsia="Times New Roman" w:hAnsi="Times New Roman" w:cs="Times New Roman"/>
+          <w:sz w:val="24"/>
+          <w:szCs w:val="24"/>
+        </w:rPr>
+      </w:pPr>
+      <w:r>
+        <w:rPr>
+          <w:rFonts w:ascii="Times New Roman" w:eastAsia="Times New Roman" w:hAnsi="Times New Roman" w:cs="Times New Roman"/>
+          <w:sz w:val="24"/>
+          <w:szCs w:val="24"/>
+        </w:rPr>
+        <w:t>0 input errors, 0 CRC, 0 frame, 0 overrun, 0 ignored, 0 abort</w:t>
+      </w:r>
+    </w:p>
+    <w:p>
+      <w:pPr>
+        <w:spacing w:after="0" w:line="240" w:lineRule="auto"/>
+        <w:rPr>
+          <w:rFonts w:ascii="Times New Roman" w:eastAsia="Times New Roman" w:hAnsi="Times New Roman" w:cs="Times New Roman"/>
+          <w:sz w:val="24"/>
+          <w:szCs w:val="24"/>
+        </w:rPr>
+      </w:pPr>
+      <w:r>
+        <w:rPr>
+          <w:rFonts w:ascii="Times New Roman" w:eastAsia="Times New Roman" w:hAnsi="Times New Roman" w:cs="Times New Roman"/>
+          <w:sz w:val="24"/>
+          <w:szCs w:val="24"/>
+        </w:rPr>
+        <w:t>0 watchdog, 1017 multicast, 0 pause input</w:t>
+      </w:r>
+    </w:p>
+    <w:p>
+      <w:pPr>
+        <w:spacing w:after="0" w:line="240" w:lineRule="auto"/>
+        <w:rPr>
+          <w:rFonts w:ascii="Times New Roman" w:eastAsia="Times New Roman" w:hAnsi="Times New Roman" w:cs="Times New Roman"/>
+          <w:sz w:val="24"/>
+          <w:szCs w:val="24"/>
+        </w:rPr>
+      </w:pPr>
+      <w:r>
+        <w:rPr>
+          <w:rFonts w:ascii="Times New Roman" w:eastAsia="Times New Roman" w:hAnsi="Times New Roman" w:cs="Times New Roman"/>
+          <w:sz w:val="24"/>
+          <w:szCs w:val="24"/>
+        </w:rPr>
+        <w:t>0 input packets with dribble condition detected</w:t>
+      </w:r>
+    </w:p>
+    <w:p>
+      <w:pPr>
+        <w:spacing w:after="0" w:line="240" w:lineRule="auto"/>
+        <w:rPr>
+          <w:rFonts w:ascii="Times New Roman" w:eastAsia="Times New Roman" w:hAnsi="Times New Roman" w:cs="Times New Roman"/>
+          <w:sz w:val="24"/>
+          <w:szCs w:val="24"/>
+        </w:rPr>
+      </w:pPr>
+      <w:r>
+        <w:rPr>
+          <w:rFonts w:ascii="Times New Roman" w:eastAsia="Times New Roman" w:hAnsi="Times New Roman" w:cs="Times New Roman"/>
+          <w:sz w:val="24"/>
+          <w:szCs w:val="24"/>
+        </w:rPr>
+        <w:t>0 packets output, 0 bytes, 0 underruns</w:t>
+      </w:r>
+    </w:p>
+    <w:p>
+      <w:pPr>
+        <w:spacing w:after="0" w:line="240" w:lineRule="auto"/>
+        <w:rPr>
+          <w:rFonts w:ascii="Times New Roman" w:eastAsia="Times New Roman" w:hAnsi="Times New Roman" w:cs="Times New Roman"/>
+          <w:sz w:val="24"/>
+          <w:szCs w:val="24"/>
+        </w:rPr>
+      </w:pPr>
+      <w:r>
+        <w:rPr>
+          <w:rFonts w:ascii="Times New Roman" w:eastAsia="Times New Roman" w:hAnsi="Times New Roman" w:cs="Times New Roman"/>
+          <w:sz w:val="24"/>
+          <w:szCs w:val="24"/>
+        </w:rPr>
+        <w:t>0 output errors, 0 collisions, 1 interface resets</w:t>
+      </w:r>
+    </w:p>
+    <w:p>
+      <w:pPr>
+        <w:spacing w:after="0" w:line="240" w:lineRule="auto"/>
+        <w:rPr>
+          <w:rFonts w:ascii="Times New Roman" w:eastAsia="Times New Roman" w:hAnsi="Times New Roman" w:cs="Times New Roman"/>
+          <w:sz w:val="24"/>
+          <w:szCs w:val="24"/>
+        </w:rPr>
+      </w:pPr>
+      <w:r>
+        <w:rPr>
+          <w:rFonts w:ascii="Times New Roman" w:eastAsia="Times New Roman" w:hAnsi="Times New Roman" w:cs="Times New Roman"/>
+          <w:sz w:val="24"/>
+          <w:szCs w:val="24"/>
+        </w:rPr>
+        <w:t>0 unknown protocol drops</w:t>
+      </w:r>
+    </w:p>
+    <w:p>
+      <w:pPr>
+        <w:spacing w:after="0" w:line="240" w:lineRule="auto"/>
+        <w:rPr>
+          <w:rFonts w:ascii="Times New Roman" w:eastAsia="Times New Roman" w:hAnsi="Times New Roman" w:cs="Times New Roman"/>
+          <w:sz w:val="24"/>
+          <w:szCs w:val="24"/>
+        </w:rPr>
+      </w:pPr>
+      <w:r>
+        <w:rPr>
+          <w:rFonts w:ascii="Times New Roman" w:eastAsia="Times New Roman" w:hAnsi="Times New Roman" w:cs="Times New Roman"/>
+          <w:sz w:val="24"/>
+          <w:szCs w:val="24"/>
+        </w:rPr>
+        <w:t>0 babbles, 0 late collision, 0 deferred</w:t>
+      </w:r>
+    </w:p>
+    <w:p>
+      <w:pPr>
+        <w:spacing w:after="0" w:line="240" w:lineRule="auto"/>
+        <w:rPr>
+          <w:rFonts w:ascii="Times New Roman" w:eastAsia="Times New Roman" w:hAnsi="Times New Roman" w:cs="Times New Roman"/>
+          <w:sz w:val="24"/>
+          <w:szCs w:val="24"/>
+        </w:rPr>
+      </w:pPr>
+      <w:r>
+        <w:rPr>
+          <w:rFonts w:ascii="Times New Roman" w:eastAsia="Times New Roman" w:hAnsi="Times New Roman" w:cs="Times New Roman"/>
+          <w:sz w:val="24"/>
+          <w:szCs w:val="24"/>
+        </w:rPr>
+        <w:t>0 lost carrier, 0 no carrier</w:t>
+      </w:r>
+    </w:p>
+    <w:p>
+      <w:pPr>
+        <w:rPr>
+          <w:rFonts w:ascii="Times New Roman" w:eastAsia="Times New Roman" w:hAnsi="Times New Roman" w:cs="Times New Roman"/>
+          <w:sz w:val="24"/>
+          <w:szCs w:val="24"/>
+        </w:rPr>
+      </w:pPr>
+      <w:r>
+        <w:rPr>
+          <w:rFonts w:ascii="Times New Roman" w:eastAsia="Times New Roman" w:hAnsi="Times New Roman" w:cs="Times New Roman"/>
+          <w:sz w:val="24"/>
+          <w:szCs w:val="24"/>
+        </w:rPr>
+        <w:t>0 output buffer failures, 0 output buffers swapped out</w:t>
+      </w:r>
+    </w:p>
+    <w:p/>
+    <w:p>
+      <w:pPr>
+        <w:spacing w:after="0" w:line="240" w:lineRule="auto"/>
+        <w:rPr>
+          <w:rFonts w:ascii="Times New Roman" w:eastAsia="Times New Roman" w:hAnsi="Times New Roman" w:cs="Times New Roman"/>
+          <w:sz w:val="24"/>
+          <w:szCs w:val="24"/>
+        </w:rPr>
+      </w:pPr>
+      <w:r>
+        <w:rPr>
+          <w:rFonts w:ascii="Times New Roman" w:eastAsia="Times New Roman" w:hAnsi="Times New Roman" w:cs="Times New Roman"/>
+          <w:sz w:val="24"/>
+          <w:szCs w:val="24"/>
+        </w:rPr>
+        <w:t>Pinging 192.168.3.2 with 32 bytes of data:</w:t>
+      </w:r>
+    </w:p>
+    <w:p>
+      <w:pPr>
+        <w:spacing w:after="0" w:line="240" w:lineRule="auto"/>
+        <w:rPr>
+          <w:rFonts w:ascii="Times New Roman" w:eastAsia="Times New Roman" w:hAnsi="Times New Roman" w:cs="Times New Roman"/>
+          <w:sz w:val="24"/>
+          <w:szCs w:val="24"/>
+        </w:rPr>
+      </w:pPr>
+    </w:p>
+    <w:p>
+      <w:pPr>
+        <w:spacing w:after="0" w:line="240" w:lineRule="auto"/>
+        <w:rPr>
+          <w:rFonts w:ascii="Times New Roman" w:eastAsia="Times New Roman" w:hAnsi="Times New Roman" w:cs="Times New Roman"/>
+          <w:sz w:val="24"/>
+          <w:szCs w:val="24"/>
+        </w:rPr>
+      </w:pPr>
+      <w:r>
+        <w:rPr>
+          <w:rFonts w:ascii="Times New Roman" w:eastAsia="Times New Roman" w:hAnsi="Times New Roman" w:cs="Times New Roman"/>
+          <w:sz w:val="24"/>
+          <w:szCs w:val="24"/>
+        </w:rPr>
+        <w:t>Request timed out.</w:t>
+      </w:r>
+    </w:p>
+    <w:p>
+      <w:pPr>
+        <w:spacing w:after="0" w:line="240" w:lineRule="auto"/>
+        <w:rPr>
+          <w:rFonts w:ascii="Times New Roman" w:eastAsia="Times New Roman" w:hAnsi="Times New Roman" w:cs="Times New Roman"/>
+          <w:sz w:val="24"/>
+          <w:szCs w:val="24"/>
+        </w:rPr>
+      </w:pPr>
+      <w:r>
+        <w:rPr>
+          <w:rFonts w:ascii="Times New Roman" w:eastAsia="Times New Roman" w:hAnsi="Times New Roman" w:cs="Times New Roman"/>
+          <w:sz w:val="24"/>
+          <w:szCs w:val="24"/>
+        </w:rPr>
+        <w:t>Reply from 192.168.3.2: bytes=32 time&lt;1ms TTL=255</w:t>
+      </w:r>
+    </w:p>
+    <w:p>
+      <w:pPr>
+        <w:spacing w:after="0" w:line="240" w:lineRule="auto"/>
+        <w:rPr>
+          <w:rFonts w:ascii="Times New Roman" w:eastAsia="Times New Roman" w:hAnsi="Times New Roman" w:cs="Times New Roman"/>
+          <w:sz w:val="24"/>
+          <w:szCs w:val="24"/>
+        </w:rPr>
+      </w:pPr>
+      <w:r>
+        <w:rPr>
+          <w:rFonts w:ascii="Times New Roman" w:eastAsia="Times New Roman" w:hAnsi="Times New Roman" w:cs="Times New Roman"/>
+          <w:sz w:val="24"/>
+          <w:szCs w:val="24"/>
+        </w:rPr>
+        <w:t>Reply from 192.168.3.2: bytes=32 time=1ms TTL=255</w:t>
+      </w:r>
+    </w:p>
+    <w:p>
+      <w:pPr>
+        <w:spacing w:after="0" w:line="240" w:lineRule="auto"/>
+        <w:rPr>
+          <w:rFonts w:ascii="Times New Roman" w:eastAsia="Times New Roman" w:hAnsi="Times New Roman" w:cs="Times New Roman"/>
+          <w:sz w:val="24"/>
+          <w:szCs w:val="24"/>
+        </w:rPr>
+      </w:pPr>
+      <w:r>
+        <w:rPr>
+          <w:rFonts w:ascii="Times New Roman" w:eastAsia="Times New Roman" w:hAnsi="Times New Roman" w:cs="Times New Roman"/>
+          <w:sz w:val="24"/>
+          <w:szCs w:val="24"/>
+        </w:rPr>
+        <w:t>Reply from 192.168.3.2: bytes=32 time&lt;1ms TTL=255</w:t>
+      </w:r>
+    </w:p>
+    <w:p>
+      <w:pPr>
+        <w:spacing w:after="0" w:line="240" w:lineRule="auto"/>
+        <w:rPr>
+          <w:rFonts w:ascii="Times New Roman" w:eastAsia="Times New Roman" w:hAnsi="Times New Roman" w:cs="Times New Roman"/>
+          <w:sz w:val="24"/>
+          <w:szCs w:val="24"/>
+        </w:rPr>
+      </w:pPr>
+    </w:p>
+    <w:p>
+      <w:pPr>
+        <w:spacing w:after="0" w:line="240" w:lineRule="auto"/>
+        <w:rPr>
+          <w:rFonts w:ascii="Times New Roman" w:eastAsia="Times New Roman" w:hAnsi="Times New Roman" w:cs="Times New Roman"/>
+          <w:sz w:val="24"/>
+          <w:szCs w:val="24"/>
+        </w:rPr>
+      </w:pPr>
+      <w:r>
+        <w:rPr>
+          <w:rFonts w:ascii="Times New Roman" w:eastAsia="Times New Roman" w:hAnsi="Times New Roman" w:cs="Times New Roman"/>
+          <w:sz w:val="24"/>
+          <w:szCs w:val="24"/>
+        </w:rPr>
+        <w:t>Ping statistics for 192.168.3.2:</w:t>
+      </w:r>
+    </w:p>
+    <w:p>
+      <w:pPr>
+        <w:spacing w:after="0" w:line="240" w:lineRule="auto"/>
+        <w:rPr>
+          <w:rFonts w:ascii="Times New Roman" w:eastAsia="Times New Roman" w:hAnsi="Times New Roman" w:cs="Times New Roman"/>
+          <w:sz w:val="24"/>
+          <w:szCs w:val="24"/>
+        </w:rPr>
+      </w:pPr>
+      <w:r>
+        <w:rPr>
+          <w:rFonts w:ascii="Times New Roman" w:eastAsia="Times New Roman" w:hAnsi="Times New Roman" w:cs="Times New Roman"/>
+          <w:sz w:val="24"/>
+          <w:szCs w:val="24"/>
+        </w:rPr>
+        <w:t>Packets: Sent = 4, Received = 3, Lost = 1 (25% loss),</w:t>
+      </w:r>
+    </w:p>
+    <w:p>
+      <w:pPr>
+        <w:spacing w:after="0" w:line="240" w:lineRule="auto"/>
+        <w:rPr>
+          <w:rFonts w:ascii="Times New Roman" w:eastAsia="Times New Roman" w:hAnsi="Times New Roman" w:cs="Times New Roman"/>
+          <w:sz w:val="24"/>
+          <w:szCs w:val="24"/>
+        </w:rPr>
+      </w:pPr>
+      <w:r>
+        <w:rPr>
+          <w:rFonts w:ascii="Times New Roman" w:eastAsia="Times New Roman" w:hAnsi="Times New Roman" w:cs="Times New Roman"/>
+          <w:sz w:val="24"/>
+          <w:szCs w:val="24"/>
+        </w:rPr>
+        <w:t xml:space="preserve">Approximate </w:t>
+      </w:r>
+      <w:proofErr w:type="gramStart"/>
+      <w:r>
+        <w:rPr>
+          <w:rFonts w:ascii="Times New Roman" w:eastAsia="Times New Roman" w:hAnsi="Times New Roman" w:cs="Times New Roman"/>
+          <w:sz w:val="24"/>
+          <w:szCs w:val="24"/>
+        </w:rPr>
+        <w:t>round trip</w:t>
+      </w:r>
+      <w:proofErr w:type="gramEnd"/>
+      <w:r>
+        <w:rPr>
+          <w:rFonts w:ascii="Times New Roman" w:eastAsia="Times New Roman" w:hAnsi="Times New Roman" w:cs="Times New Roman"/>
+          <w:sz w:val="24"/>
+          <w:szCs w:val="24"/>
+        </w:rPr>
+        <w:t xml:space="preserve"> times in milli-seconds:</w:t>
+      </w:r>
+    </w:p>
+    <w:p>
+      <w:pPr>
+        <w:rPr>
+          <w:rFonts w:ascii="Times New Roman" w:eastAsia="Times New Roman" w:hAnsi="Times New Roman" w:cs="Times New Roman"/>
+          <w:sz w:val="24"/>
+          <w:szCs w:val="24"/>
+        </w:rPr>
+      </w:pPr>
+      <w:r>
+        <w:rPr>
+          <w:rFonts w:ascii="Times New Roman" w:eastAsia="Times New Roman" w:hAnsi="Times New Roman" w:cs="Times New Roman"/>
+          <w:sz w:val="24"/>
+          <w:szCs w:val="24"/>
+        </w:rPr>
+        <w:t>Minimum = 0ms, Maximum = 1ms, Average = 0ms</w:t>
+      </w:r>
+    </w:p>
+    <w:p>
+      <w:pPr>
+        <w:spacing w:after="0" w:line="240" w:lineRule="auto"/>
+        <w:rPr>
+          <w:rFonts w:ascii="Times New Roman" w:eastAsia="Times New Roman" w:hAnsi="Times New Roman" w:cs="Times New Roman"/>
+          <w:sz w:val="24"/>
+          <w:szCs w:val="24"/>
+        </w:rPr>
+      </w:pPr>
+    </w:p>
+    <w:p>
+      <w:pPr>
+        <w:spacing w:after="0" w:line="240" w:lineRule="auto"/>
+        <w:rPr>
+          <w:rFonts w:ascii="Times New Roman" w:eastAsia="Times New Roman" w:hAnsi="Times New Roman" w:cs="Times New Roman"/>
+          <w:sz w:val="24"/>
+          <w:szCs w:val="24"/>
+        </w:rPr>
+      </w:pPr>
+    </w:p>
+    <w:p>
+      <w:pPr>
+        <w:spacing w:after="0" w:line="240" w:lineRule="auto"/>
+        <w:rPr>
+          <w:rFonts w:ascii="Times New Roman" w:eastAsia="Times New Roman" w:hAnsi="Times New Roman" w:cs="Times New Roman"/>
+          <w:sz w:val="24"/>
+          <w:szCs w:val="24"/>
+        </w:rPr>
+      </w:pPr>
+    </w:p>
+    <w:p>
+      <w:pPr>
+        <w:spacing w:after="0" w:line="240" w:lineRule="auto"/>
+        <w:rPr>
+          <w:rFonts w:ascii="Times New Roman" w:eastAsia="Times New Roman" w:hAnsi="Times New Roman" w:cs="Times New Roman"/>
+          <w:sz w:val="24"/>
+          <w:szCs w:val="24"/>
+        </w:rPr>
+      </w:pPr>
+      <w:r>
+        <w:rPr>
+          <w:rFonts w:ascii="Times New Roman" w:eastAsia="Times New Roman" w:hAnsi="Times New Roman" w:cs="Times New Roman"/>
+          <w:sz w:val="24"/>
+          <w:szCs w:val="24"/>
+        </w:rPr>
+        <w:lastRenderedPageBreak/>
+        <w:t>Pinging 192.168.3.1 with 32 bytes of data:</w:t>
+      </w:r>
+    </w:p>
+    <w:p>
+      <w:pPr>
+        <w:spacing w:after="0" w:line="240" w:lineRule="auto"/>
+        <w:rPr>
+          <w:rFonts w:ascii="Times New Roman" w:eastAsia="Times New Roman" w:hAnsi="Times New Roman" w:cs="Times New Roman"/>
+          <w:sz w:val="24"/>
+          <w:szCs w:val="24"/>
+        </w:rPr>
+      </w:pPr>
+    </w:p>
+    <w:p>
+      <w:pPr>
+        <w:spacing w:after="0" w:line="240" w:lineRule="auto"/>
+        <w:rPr>
+          <w:rFonts w:ascii="Times New Roman" w:eastAsia="Times New Roman" w:hAnsi="Times New Roman" w:cs="Times New Roman"/>
+          <w:sz w:val="24"/>
+          <w:szCs w:val="24"/>
+        </w:rPr>
+      </w:pPr>
+      <w:r>
+        <w:rPr>
+          <w:rFonts w:ascii="Times New Roman" w:eastAsia="Times New Roman" w:hAnsi="Times New Roman" w:cs="Times New Roman"/>
+          <w:sz w:val="24"/>
+          <w:szCs w:val="24"/>
+        </w:rPr>
+        <w:t>Reply from 192.168.3.1: bytes=32 time&lt;1ms TTL=255</w:t>
+      </w:r>
+    </w:p>
+    <w:p>
+      <w:pPr>
+        <w:spacing w:after="0" w:line="240" w:lineRule="auto"/>
+        <w:rPr>
+          <w:rFonts w:ascii="Times New Roman" w:eastAsia="Times New Roman" w:hAnsi="Times New Roman" w:cs="Times New Roman"/>
+          <w:sz w:val="24"/>
+          <w:szCs w:val="24"/>
+        </w:rPr>
+      </w:pPr>
+      <w:r>
+        <w:rPr>
+          <w:rFonts w:ascii="Times New Roman" w:eastAsia="Times New Roman" w:hAnsi="Times New Roman" w:cs="Times New Roman"/>
+          <w:sz w:val="24"/>
+          <w:szCs w:val="24"/>
+        </w:rPr>
+        <w:t>Reply from 192.168.3.1: bytes=32 time&lt;1ms TTL=255</w:t>
+      </w:r>
+    </w:p>
+    <w:p>
+      <w:pPr>
+        <w:spacing w:after="0" w:line="240" w:lineRule="auto"/>
+        <w:rPr>
+          <w:rFonts w:ascii="Times New Roman" w:eastAsia="Times New Roman" w:hAnsi="Times New Roman" w:cs="Times New Roman"/>
+          <w:sz w:val="24"/>
+          <w:szCs w:val="24"/>
+        </w:rPr>
+      </w:pPr>
+      <w:r>
+        <w:rPr>
+          <w:rFonts w:ascii="Times New Roman" w:eastAsia="Times New Roman" w:hAnsi="Times New Roman" w:cs="Times New Roman"/>
+          <w:sz w:val="24"/>
+          <w:szCs w:val="24"/>
+        </w:rPr>
+        <w:t>Reply from 192.168.3.1: bytes=32 time&lt;1ms TTL=255</w:t>
+      </w:r>
+    </w:p>
+    <w:p>
+      <w:pPr>
+        <w:spacing w:after="0" w:line="240" w:lineRule="auto"/>
+        <w:rPr>
+          <w:rFonts w:ascii="Times New Roman" w:eastAsia="Times New Roman" w:hAnsi="Times New Roman" w:cs="Times New Roman"/>
+          <w:sz w:val="24"/>
+          <w:szCs w:val="24"/>
+        </w:rPr>
+      </w:pPr>
+      <w:r>
+        <w:rPr>
+          <w:rFonts w:ascii="Times New Roman" w:eastAsia="Times New Roman" w:hAnsi="Times New Roman" w:cs="Times New Roman"/>
+          <w:sz w:val="24"/>
+          <w:szCs w:val="24"/>
+        </w:rPr>
+        <w:t>Reply from 192.168.3.1: bytes=32 time=1ms TTL=255</w:t>
+      </w:r>
+    </w:p>
+    <w:p>
+      <w:pPr>
+        <w:spacing w:after="0" w:line="240" w:lineRule="auto"/>
+        <w:rPr>
+          <w:rFonts w:ascii="Times New Roman" w:eastAsia="Times New Roman" w:hAnsi="Times New Roman" w:cs="Times New Roman"/>
+          <w:sz w:val="24"/>
+          <w:szCs w:val="24"/>
+        </w:rPr>
+      </w:pPr>
+    </w:p>
+    <w:p>
+      <w:pPr>
+        <w:spacing w:after="0" w:line="240" w:lineRule="auto"/>
+        <w:rPr>
+          <w:rFonts w:ascii="Times New Roman" w:eastAsia="Times New Roman" w:hAnsi="Times New Roman" w:cs="Times New Roman"/>
+          <w:sz w:val="24"/>
+          <w:szCs w:val="24"/>
+        </w:rPr>
+      </w:pPr>
+      <w:r>
+        <w:rPr>
+          <w:rFonts w:ascii="Times New Roman" w:eastAsia="Times New Roman" w:hAnsi="Times New Roman" w:cs="Times New Roman"/>
+          <w:sz w:val="24"/>
+          <w:szCs w:val="24"/>
+        </w:rPr>
+        <w:t>Ping statistics for 192.168.3.1:</w:t>
+      </w:r>
+    </w:p>
+    <w:p>
+      <w:pPr>
+        <w:spacing w:after="0" w:line="240" w:lineRule="auto"/>
+        <w:rPr>
+          <w:rFonts w:ascii="Times New Roman" w:eastAsia="Times New Roman" w:hAnsi="Times New Roman" w:cs="Times New Roman"/>
+          <w:sz w:val="24"/>
+          <w:szCs w:val="24"/>
+        </w:rPr>
+      </w:pPr>
+      <w:r>
+        <w:rPr>
+          <w:rFonts w:ascii="Times New Roman" w:eastAsia="Times New Roman" w:hAnsi="Times New Roman" w:cs="Times New Roman"/>
+          <w:sz w:val="24"/>
+          <w:szCs w:val="24"/>
+        </w:rPr>
+        <w:t>Packets: Sent = 4, Received = 4, Lost = 0 (0% loss),</w:t>
+      </w:r>
+    </w:p>
+    <w:p>
+      <w:pPr>
+        <w:spacing w:after="0" w:line="240" w:lineRule="auto"/>
+        <w:rPr>
+          <w:rFonts w:ascii="Times New Roman" w:eastAsia="Times New Roman" w:hAnsi="Times New Roman" w:cs="Times New Roman"/>
+          <w:sz w:val="24"/>
+          <w:szCs w:val="24"/>
+        </w:rPr>
+      </w:pPr>
+      <w:r>
+        <w:rPr>
+          <w:rFonts w:ascii="Times New Roman" w:eastAsia="Times New Roman" w:hAnsi="Times New Roman" w:cs="Times New Roman"/>
+          <w:sz w:val="24"/>
+          <w:szCs w:val="24"/>
+        </w:rPr>
+        <w:t xml:space="preserve">Approximate </w:t>
+      </w:r>
+      <w:proofErr w:type="gramStart"/>
+      <w:r>
+        <w:rPr>
+          <w:rFonts w:ascii="Times New Roman" w:eastAsia="Times New Roman" w:hAnsi="Times New Roman" w:cs="Times New Roman"/>
+          <w:sz w:val="24"/>
+          <w:szCs w:val="24"/>
+        </w:rPr>
+        <w:t>round trip</w:t>
+      </w:r>
+      <w:proofErr w:type="gramEnd"/>
+      <w:r>
+        <w:rPr>
+          <w:rFonts w:ascii="Times New Roman" w:eastAsia="Times New Roman" w:hAnsi="Times New Roman" w:cs="Times New Roman"/>
+          <w:sz w:val="24"/>
+          <w:szCs w:val="24"/>
+        </w:rPr>
+        <w:t xml:space="preserve"> times in milli-seconds:</w:t>
+      </w:r>
+    </w:p>
+    <w:p>
+      <w:pPr>
+        <w:rPr>
+          <w:rFonts w:ascii="Times New Roman" w:eastAsia="Times New Roman" w:hAnsi="Times New Roman" w:cs="Times New Roman"/>
+          <w:sz w:val="24"/>
+          <w:szCs w:val="24"/>
+        </w:rPr>
+      </w:pPr>
+      <w:r>
+        <w:rPr>
+          <w:rFonts w:ascii="Times New Roman" w:eastAsia="Times New Roman" w:hAnsi="Times New Roman" w:cs="Times New Roman"/>
+          <w:sz w:val="24"/>
+          <w:szCs w:val="24"/>
+        </w:rPr>
+        <w:t>Minimum = 0ms, Maximum = 1ms, Average = 0ms</w:t>
+      </w:r>
+    </w:p>
+    <w:p>
+      <w:pPr>
+        <w:rPr>
+          <w:rFonts w:ascii="Times New Roman" w:eastAsia="Times New Roman" w:hAnsi="Times New Roman" w:cs="Times New Roman"/>
+          <w:sz w:val="24"/>
+          <w:szCs w:val="24"/>
+        </w:rPr>
+      </w:pPr>
+    </w:p>
+    <w:p>
+      <w:pPr>
+        <w:spacing w:after="0" w:line="240" w:lineRule="auto"/>
+        <w:rPr>
+          <w:rFonts w:ascii="Times New Roman" w:eastAsia="Times New Roman" w:hAnsi="Times New Roman" w:cs="Times New Roman"/>
+          <w:sz w:val="24"/>
+          <w:szCs w:val="24"/>
+        </w:rPr>
+      </w:pPr>
+      <w:r>
+        <w:rPr>
+          <w:rFonts w:ascii="Times New Roman" w:eastAsia="Times New Roman" w:hAnsi="Times New Roman" w:cs="Times New Roman"/>
+          <w:sz w:val="24"/>
+          <w:szCs w:val="24"/>
+        </w:rPr>
+        <w:t>Pinging 192.168.3.4 with 32 bytes of data:</w:t>
+      </w:r>
+    </w:p>
+    <w:p>
+      <w:pPr>
+        <w:spacing w:after="0" w:line="240" w:lineRule="auto"/>
+        <w:rPr>
+          <w:rFonts w:ascii="Times New Roman" w:eastAsia="Times New Roman" w:hAnsi="Times New Roman" w:cs="Times New Roman"/>
+          <w:sz w:val="24"/>
+          <w:szCs w:val="24"/>
+        </w:rPr>
+      </w:pPr>
+    </w:p>
+    <w:p>
+      <w:pPr>
+        <w:spacing w:after="0" w:line="240" w:lineRule="auto"/>
+        <w:rPr>
+          <w:rFonts w:ascii="Times New Roman" w:eastAsia="Times New Roman" w:hAnsi="Times New Roman" w:cs="Times New Roman"/>
+          <w:sz w:val="24"/>
+          <w:szCs w:val="24"/>
+        </w:rPr>
+      </w:pPr>
+      <w:r>
+        <w:rPr>
+          <w:rFonts w:ascii="Times New Roman" w:eastAsia="Times New Roman" w:hAnsi="Times New Roman" w:cs="Times New Roman"/>
+          <w:sz w:val="24"/>
+          <w:szCs w:val="24"/>
+        </w:rPr>
+        <w:t>Reply from 192.168.3.4: bytes=32 time&lt;1ms TTL=128</w:t>
+      </w:r>
+    </w:p>
+    <w:p>
+      <w:pPr>
+        <w:spacing w:after="0" w:line="240" w:lineRule="auto"/>
+        <w:rPr>
+          <w:rFonts w:ascii="Times New Roman" w:eastAsia="Times New Roman" w:hAnsi="Times New Roman" w:cs="Times New Roman"/>
+          <w:sz w:val="24"/>
+          <w:szCs w:val="24"/>
+        </w:rPr>
+      </w:pPr>
+      <w:r>
+        <w:rPr>
+          <w:rFonts w:ascii="Times New Roman" w:eastAsia="Times New Roman" w:hAnsi="Times New Roman" w:cs="Times New Roman"/>
+          <w:sz w:val="24"/>
+          <w:szCs w:val="24"/>
+        </w:rPr>
+        <w:t>Reply from 192.168.3.4: bytes=32 time&lt;1ms TTL=128</w:t>
+      </w:r>
+    </w:p>
+    <w:p>
+      <w:pPr>
+        <w:spacing w:after="0" w:line="240" w:lineRule="auto"/>
+        <w:rPr>
+          <w:rFonts w:ascii="Times New Roman" w:eastAsia="Times New Roman" w:hAnsi="Times New Roman" w:cs="Times New Roman"/>
+          <w:sz w:val="24"/>
+          <w:szCs w:val="24"/>
+        </w:rPr>
+      </w:pPr>
+      <w:r>
+        <w:rPr>
+          <w:rFonts w:ascii="Times New Roman" w:eastAsia="Times New Roman" w:hAnsi="Times New Roman" w:cs="Times New Roman"/>
+          <w:sz w:val="24"/>
+          <w:szCs w:val="24"/>
+        </w:rPr>
+        <w:t>Reply from 192.168.3.4: bytes=32 time=1ms TTL=128</w:t>
+      </w:r>
+    </w:p>
+    <w:p>
+      <w:pPr>
+        <w:spacing w:after="0" w:line="240" w:lineRule="auto"/>
+        <w:rPr>
+          <w:rFonts w:ascii="Times New Roman" w:eastAsia="Times New Roman" w:hAnsi="Times New Roman" w:cs="Times New Roman"/>
+          <w:sz w:val="24"/>
+          <w:szCs w:val="24"/>
+        </w:rPr>
+      </w:pPr>
+      <w:r>
+        <w:rPr>
+          <w:rFonts w:ascii="Times New Roman" w:eastAsia="Times New Roman" w:hAnsi="Times New Roman" w:cs="Times New Roman"/>
+          <w:sz w:val="24"/>
+          <w:szCs w:val="24"/>
+        </w:rPr>
+        <w:t>Reply from 192.168.3.4: bytes=32 time=1ms TTL=128</w:t>
+      </w:r>
+    </w:p>
+    <w:p>
+      <w:pPr>
+        <w:spacing w:after="0" w:line="240" w:lineRule="auto"/>
+        <w:rPr>
+          <w:rFonts w:ascii="Times New Roman" w:eastAsia="Times New Roman" w:hAnsi="Times New Roman" w:cs="Times New Roman"/>
+          <w:sz w:val="24"/>
+          <w:szCs w:val="24"/>
+        </w:rPr>
+      </w:pPr>
+    </w:p>
+    <w:p>
+      <w:pPr>
+        <w:spacing w:after="0" w:line="240" w:lineRule="auto"/>
+        <w:rPr>
+          <w:rFonts w:ascii="Times New Roman" w:eastAsia="Times New Roman" w:hAnsi="Times New Roman" w:cs="Times New Roman"/>
+          <w:sz w:val="24"/>
+          <w:szCs w:val="24"/>
+        </w:rPr>
+      </w:pPr>
+      <w:r>
+        <w:rPr>
+          <w:rFonts w:ascii="Times New Roman" w:eastAsia="Times New Roman" w:hAnsi="Times New Roman" w:cs="Times New Roman"/>
+          <w:sz w:val="24"/>
+          <w:szCs w:val="24"/>
+        </w:rPr>
+        <w:t>Ping statistics for 192.168.3.4:</w:t>
+      </w:r>
+    </w:p>
+    <w:p>
+      <w:pPr>
+        <w:spacing w:after="0" w:line="240" w:lineRule="auto"/>
+        <w:rPr>
+          <w:rFonts w:ascii="Times New Roman" w:eastAsia="Times New Roman" w:hAnsi="Times New Roman" w:cs="Times New Roman"/>
+          <w:sz w:val="24"/>
+          <w:szCs w:val="24"/>
+        </w:rPr>
+      </w:pPr>
+      <w:r>
+        <w:rPr>
+          <w:rFonts w:ascii="Times New Roman" w:eastAsia="Times New Roman" w:hAnsi="Times New Roman" w:cs="Times New Roman"/>
+          <w:sz w:val="24"/>
+          <w:szCs w:val="24"/>
+        </w:rPr>
+        <w:t>Packets: Sent = 4, Received = 4, Lost = 0 (0% loss),</w:t>
+      </w:r>
+    </w:p>
+    <w:p>
+      <w:pPr>
+        <w:spacing w:after="0" w:line="240" w:lineRule="auto"/>
+        <w:rPr>
+          <w:rFonts w:ascii="Times New Roman" w:eastAsia="Times New Roman" w:hAnsi="Times New Roman" w:cs="Times New Roman"/>
+          <w:sz w:val="24"/>
+          <w:szCs w:val="24"/>
+        </w:rPr>
+      </w:pPr>
+      <w:r>
+        <w:rPr>
+          <w:rFonts w:ascii="Times New Roman" w:eastAsia="Times New Roman" w:hAnsi="Times New Roman" w:cs="Times New Roman"/>
+          <w:sz w:val="24"/>
+          <w:szCs w:val="24"/>
+        </w:rPr>
+        <w:t xml:space="preserve">Approximate </w:t>
+      </w:r>
+      <w:proofErr w:type="gramStart"/>
+      <w:r>
+        <w:rPr>
+          <w:rFonts w:ascii="Times New Roman" w:eastAsia="Times New Roman" w:hAnsi="Times New Roman" w:cs="Times New Roman"/>
+          <w:sz w:val="24"/>
+          <w:szCs w:val="24"/>
+        </w:rPr>
+        <w:t>round trip</w:t>
+      </w:r>
+      <w:proofErr w:type="gramEnd"/>
+      <w:r>
+        <w:rPr>
+          <w:rFonts w:ascii="Times New Roman" w:eastAsia="Times New Roman" w:hAnsi="Times New Roman" w:cs="Times New Roman"/>
+          <w:sz w:val="24"/>
+          <w:szCs w:val="24"/>
+        </w:rPr>
+        <w:t xml:space="preserve"> times in milli-seconds:</w:t>
+      </w:r>
+    </w:p>
+    <w:p>
+      <w:pPr>
+        <w:rPr>
+          <w:rFonts w:ascii="Times New Roman" w:eastAsia="Times New Roman" w:hAnsi="Times New Roman" w:cs="Times New Roman"/>
+          <w:sz w:val="24"/>
+          <w:szCs w:val="24"/>
+        </w:rPr>
+      </w:pPr>
+      <w:r>
+        <w:rPr>
+          <w:rFonts w:ascii="Times New Roman" w:eastAsia="Times New Roman" w:hAnsi="Times New Roman" w:cs="Times New Roman"/>
+          <w:sz w:val="24"/>
+          <w:szCs w:val="24"/>
+        </w:rPr>
+        <w:t>Minimum = 0ms, Maximum = 1ms, Average = 0ms</w:t>
+      </w:r>
+    </w:p>
+    <w:p/>
+    <w:p>
+      <w:pPr>
+        <w:pStyle w:val="NormalWeb"/>
+        <w:spacing w:before="0" w:beforeAutospacing="0" w:after="0" w:afterAutospacing="0"/>
+      </w:pPr>
+      <w:r>
+        <w:t>SWITCH</w:t>
+      </w:r>
+      <w:r>
+        <w:br/>
+      </w:r>
+      <w:r>
+        <w:t>Mac Address Table</w:t>
+      </w:r>
+    </w:p>
+    <w:p>
+      <w:pPr>
+        <w:spacing w:after="0" w:line="240" w:lineRule="auto"/>
+        <w:rPr>
+          <w:rFonts w:ascii="Times New Roman" w:eastAsia="Times New Roman" w:hAnsi="Times New Roman" w:cs="Times New Roman"/>
+          <w:sz w:val="24"/>
+          <w:szCs w:val="24"/>
+        </w:rPr>
+      </w:pPr>
+      <w:r>
+        <w:rPr>
+          <w:rFonts w:ascii="Times New Roman" w:eastAsia="Times New Roman" w:hAnsi="Times New Roman" w:cs="Times New Roman"/>
+          <w:sz w:val="24"/>
+          <w:szCs w:val="24"/>
+        </w:rPr>
+        <w:t>-------------------------------------------</w:t>
+      </w:r>
+    </w:p>
+    <w:p>
+      <w:pPr>
+        <w:spacing w:after="0" w:line="240" w:lineRule="auto"/>
+        <w:rPr>
+          <w:rFonts w:ascii="Times New Roman" w:eastAsia="Times New Roman" w:hAnsi="Times New Roman" w:cs="Times New Roman"/>
+          <w:sz w:val="24"/>
+          <w:szCs w:val="24"/>
+        </w:rPr>
+      </w:pPr>
+    </w:p>
+    <w:p>
+      <w:pPr>
+        <w:spacing w:after="0" w:line="240" w:lineRule="auto"/>
+        <w:rPr>
+          <w:rFonts w:ascii="Times New Roman" w:eastAsia="Times New Roman" w:hAnsi="Times New Roman" w:cs="Times New Roman"/>
+          <w:sz w:val="24"/>
+          <w:szCs w:val="24"/>
+        </w:rPr>
+      </w:pPr>
+      <w:proofErr w:type="spellStart"/>
+      <w:r>
+        <w:rPr>
+          <w:rFonts w:ascii="Times New Roman" w:eastAsia="Times New Roman" w:hAnsi="Times New Roman" w:cs="Times New Roman"/>
+          <w:sz w:val="24"/>
+          <w:szCs w:val="24"/>
+        </w:rPr>
+        <w:t>Vlan</w:t>
+      </w:r>
+      <w:proofErr w:type="spellEnd"/>
+      <w:r>
+        <w:rPr>
+          <w:rFonts w:ascii="Times New Roman" w:eastAsia="Times New Roman" w:hAnsi="Times New Roman" w:cs="Times New Roman"/>
+          <w:sz w:val="24"/>
+          <w:szCs w:val="24"/>
+        </w:rPr>
+        <w:t xml:space="preserve"> Mac Address Type Ports</w:t>
+      </w:r>
+    </w:p>
+    <w:p>
+      <w:pPr>
+        <w:spacing w:after="0" w:line="240" w:lineRule="auto"/>
+        <w:rPr>
+          <w:rFonts w:ascii="Times New Roman" w:eastAsia="Times New Roman" w:hAnsi="Times New Roman" w:cs="Times New Roman"/>
+          <w:sz w:val="24"/>
+          <w:szCs w:val="24"/>
+        </w:rPr>
+      </w:pPr>
+      <w:r>
+        <w:rPr>
+          <w:rFonts w:ascii="Times New Roman" w:eastAsia="Times New Roman" w:hAnsi="Times New Roman" w:cs="Times New Roman"/>
+          <w:sz w:val="24"/>
+          <w:szCs w:val="24"/>
+        </w:rPr>
+        <w:t>---- ----------- -------- -----</w:t>
+      </w:r>
+    </w:p>
+    <w:p>
+      <w:pPr>
+        <w:spacing w:after="0" w:line="240" w:lineRule="auto"/>
+        <w:rPr>
+          <w:rFonts w:ascii="Times New Roman" w:eastAsia="Times New Roman" w:hAnsi="Times New Roman" w:cs="Times New Roman"/>
+          <w:sz w:val="24"/>
+          <w:szCs w:val="24"/>
+        </w:rPr>
+      </w:pPr>
+    </w:p>
+    <w:p>
+      <w:pPr>
+        <w:spacing w:after="0" w:line="240" w:lineRule="auto"/>
+        <w:rPr>
+          <w:rFonts w:ascii="Times New Roman" w:eastAsia="Times New Roman" w:hAnsi="Times New Roman" w:cs="Times New Roman"/>
+          <w:sz w:val="24"/>
+          <w:szCs w:val="24"/>
+        </w:rPr>
+      </w:pPr>
+      <w:r>
+        <w:rPr>
+          <w:rFonts w:ascii="Times New Roman" w:eastAsia="Times New Roman" w:hAnsi="Times New Roman" w:cs="Times New Roman"/>
+          <w:sz w:val="24"/>
+          <w:szCs w:val="24"/>
+        </w:rPr>
+        <w:t>1 0001.43ea.3c01 DYNAMIC Fa0/2</w:t>
+      </w:r>
+    </w:p>
+    <w:p>
+      <w:pPr>
+        <w:spacing w:after="0" w:line="240" w:lineRule="auto"/>
+        <w:rPr>
+          <w:rFonts w:ascii="Times New Roman" w:eastAsia="Times New Roman" w:hAnsi="Times New Roman" w:cs="Times New Roman"/>
+          <w:sz w:val="24"/>
+          <w:szCs w:val="24"/>
+        </w:rPr>
+      </w:pPr>
+      <w:r>
+        <w:rPr>
+          <w:rFonts w:ascii="Times New Roman" w:eastAsia="Times New Roman" w:hAnsi="Times New Roman" w:cs="Times New Roman"/>
+          <w:sz w:val="24"/>
+          <w:szCs w:val="24"/>
+        </w:rPr>
+        <w:t>1 0001.6344.3d01 DYNAMIC Fa0/1</w:t>
+      </w:r>
+    </w:p>
+    <w:p>
+      <w:pPr>
+        <w:spacing w:after="0" w:line="240" w:lineRule="auto"/>
+        <w:rPr>
+          <w:rFonts w:ascii="Times New Roman" w:eastAsia="Times New Roman" w:hAnsi="Times New Roman" w:cs="Times New Roman"/>
+          <w:sz w:val="24"/>
+          <w:szCs w:val="24"/>
+        </w:rPr>
+      </w:pPr>
+      <w:r>
+        <w:rPr>
+          <w:rFonts w:ascii="Times New Roman" w:eastAsia="Times New Roman" w:hAnsi="Times New Roman" w:cs="Times New Roman"/>
+          <w:sz w:val="24"/>
+          <w:szCs w:val="24"/>
+        </w:rPr>
+        <w:t>1 00e0.f998.2c67 DYNAMIC Fa0/3</w:t>
+      </w:r>
+    </w:p>
+    <w:p>
+      <w:pPr>
+        <w:spacing w:after="0" w:line="240" w:lineRule="auto"/>
+        <w:rPr>
+          <w:rFonts w:ascii="Times New Roman" w:eastAsia="Times New Roman" w:hAnsi="Times New Roman" w:cs="Times New Roman"/>
+          <w:sz w:val="24"/>
+          <w:szCs w:val="24"/>
+        </w:rPr>
+      </w:pPr>
+      <w:r>
+        <w:rPr>
+          <w:rFonts w:ascii="Times New Roman" w:eastAsia="Times New Roman" w:hAnsi="Times New Roman" w:cs="Times New Roman"/>
+          <w:sz w:val="24"/>
+          <w:szCs w:val="24"/>
+        </w:rPr>
+        <w:t xml:space="preserve">Switch&gt;show </w:t>
+      </w:r>
+      <w:proofErr w:type="spellStart"/>
+      <w:r>
+        <w:rPr>
+          <w:rFonts w:ascii="Times New Roman" w:eastAsia="Times New Roman" w:hAnsi="Times New Roman" w:cs="Times New Roman"/>
+          <w:sz w:val="24"/>
+          <w:szCs w:val="24"/>
+        </w:rPr>
+        <w:t>arp</w:t>
+      </w:r>
+      <w:proofErr w:type="spellEnd"/>
+    </w:p>
+    <w:p>
+      <w:pPr>
+        <w:spacing w:after="0" w:line="240" w:lineRule="auto"/>
+        <w:rPr>
+          <w:rFonts w:ascii="Times New Roman" w:eastAsia="Times New Roman" w:hAnsi="Times New Roman" w:cs="Times New Roman"/>
+          <w:sz w:val="24"/>
+          <w:szCs w:val="24"/>
+        </w:rPr>
+      </w:pPr>
+      <w:r>
+        <w:rPr>
+          <w:rFonts w:ascii="Times New Roman" w:eastAsia="Times New Roman" w:hAnsi="Times New Roman" w:cs="Times New Roman"/>
+          <w:sz w:val="24"/>
+          <w:szCs w:val="24"/>
+        </w:rPr>
+        <w:t xml:space="preserve">Protocol Address Age (min) Hardware </w:t>
+      </w:r>
+      <w:proofErr w:type="spellStart"/>
+      <w:r>
+        <w:rPr>
+          <w:rFonts w:ascii="Times New Roman" w:eastAsia="Times New Roman" w:hAnsi="Times New Roman" w:cs="Times New Roman"/>
+          <w:sz w:val="24"/>
+          <w:szCs w:val="24"/>
+        </w:rPr>
+        <w:t>Addr</w:t>
+      </w:r>
+      <w:proofErr w:type="spellEnd"/>
+      <w:r>
+        <w:rPr>
+          <w:rFonts w:ascii="Times New Roman" w:eastAsia="Times New Roman" w:hAnsi="Times New Roman" w:cs="Times New Roman"/>
+          <w:sz w:val="24"/>
+          <w:szCs w:val="24"/>
+        </w:rPr>
+        <w:t xml:space="preserve"> Type Interface</w:t>
+      </w:r>
       <w:bookmarkStart w:id="0" w:name="_GoBack"/>
       <w:bookmarkEnd w:id="0"/>
+    </w:p>
+    <w:p>
+      <w:pPr>
+        <w:spacing w:after="0" w:line="240" w:lineRule="auto"/>
+        <w:rPr>
+          <w:rFonts w:ascii="Times New Roman" w:eastAsia="Times New Roman" w:hAnsi="Times New Roman" w:cs="Times New Roman"/>
+          <w:sz w:val="24"/>
+          <w:szCs w:val="24"/>
+        </w:rPr>
+      </w:pPr>
+      <w:r>
+        <w:rPr>
+          <w:rFonts w:ascii="Times New Roman" w:eastAsia="Times New Roman" w:hAnsi="Times New Roman" w:cs="Times New Roman"/>
+          <w:sz w:val="24"/>
+          <w:szCs w:val="24"/>
+        </w:rPr>
+        <w:t>Internet 192.168.3.2 - 00D0.FFD5.59C4 ARPA Vlan1</w:t>
+      </w:r>
+    </w:p>
+    <w:p>
+      <w:pPr>
+        <w:rPr>
+          <w:rFonts w:ascii="Times New Roman" w:eastAsia="Times New Roman" w:hAnsi="Times New Roman" w:cs="Times New Roman"/>
+          <w:sz w:val="24"/>
+          <w:szCs w:val="24"/>
+        </w:rPr>
+      </w:pPr>
+      <w:r>
+        <w:rPr>
+          <w:rFonts w:ascii="Times New Roman" w:eastAsia="Times New Roman" w:hAnsi="Times New Roman" w:cs="Times New Roman"/>
+          <w:sz w:val="24"/>
+          <w:szCs w:val="24"/>
+        </w:rPr>
+        <w:t>Internet 192.168.3.3 5 0001.43EA.3C01 ARPA Vlan1</w:t>
+      </w:r>
+    </w:p>
+    <w:p/>
+    <w:p>
+      <w:r>
+        <w:br w:type="page"/>
+      </w:r>
+    </w:p>
+    <w:p>
+      <w:r>
+        <w:lastRenderedPageBreak/>
+        <w:t>ROUTER</w:t>
+      </w:r>
+    </w:p>
+    <w:p>
+      <w:pPr>
+        <w:spacing w:after="0" w:line="240" w:lineRule="auto"/>
+        <w:rPr>
+          <w:rFonts w:ascii="Times New Roman" w:eastAsia="Times New Roman" w:hAnsi="Times New Roman" w:cs="Times New Roman"/>
+          <w:sz w:val="24"/>
+          <w:szCs w:val="24"/>
+        </w:rPr>
+      </w:pPr>
+      <w:r>
+        <w:rPr>
+          <w:rFonts w:ascii="Times New Roman" w:eastAsia="Times New Roman" w:hAnsi="Times New Roman" w:cs="Times New Roman"/>
+          <w:sz w:val="24"/>
+          <w:szCs w:val="24"/>
+        </w:rPr>
+        <w:t>Mac Address Table</w:t>
+      </w:r>
+    </w:p>
+    <w:p>
+      <w:pPr>
+        <w:spacing w:after="0" w:line="240" w:lineRule="auto"/>
+        <w:rPr>
+          <w:rFonts w:ascii="Times New Roman" w:eastAsia="Times New Roman" w:hAnsi="Times New Roman" w:cs="Times New Roman"/>
+          <w:sz w:val="24"/>
+          <w:szCs w:val="24"/>
+        </w:rPr>
+      </w:pPr>
+      <w:r>
+        <w:rPr>
+          <w:rFonts w:ascii="Times New Roman" w:eastAsia="Times New Roman" w:hAnsi="Times New Roman" w:cs="Times New Roman"/>
+          <w:sz w:val="24"/>
+          <w:szCs w:val="24"/>
+        </w:rPr>
+        <w:t>-------------------------------------------</w:t>
+      </w:r>
+    </w:p>
+    <w:p>
+      <w:pPr>
+        <w:spacing w:after="0" w:line="240" w:lineRule="auto"/>
+        <w:rPr>
+          <w:rFonts w:ascii="Times New Roman" w:eastAsia="Times New Roman" w:hAnsi="Times New Roman" w:cs="Times New Roman"/>
+          <w:sz w:val="24"/>
+          <w:szCs w:val="24"/>
+        </w:rPr>
+      </w:pPr>
+    </w:p>
+    <w:p>
+      <w:pPr>
+        <w:spacing w:after="0" w:line="240" w:lineRule="auto"/>
+        <w:rPr>
+          <w:rFonts w:ascii="Times New Roman" w:eastAsia="Times New Roman" w:hAnsi="Times New Roman" w:cs="Times New Roman"/>
+          <w:sz w:val="24"/>
+          <w:szCs w:val="24"/>
+        </w:rPr>
+      </w:pPr>
+      <w:proofErr w:type="spellStart"/>
+      <w:r>
+        <w:rPr>
+          <w:rFonts w:ascii="Times New Roman" w:eastAsia="Times New Roman" w:hAnsi="Times New Roman" w:cs="Times New Roman"/>
+          <w:sz w:val="24"/>
+          <w:szCs w:val="24"/>
+        </w:rPr>
+        <w:t>Vlan</w:t>
+      </w:r>
+      <w:proofErr w:type="spellEnd"/>
+      <w:r>
+        <w:rPr>
+          <w:rFonts w:ascii="Times New Roman" w:eastAsia="Times New Roman" w:hAnsi="Times New Roman" w:cs="Times New Roman"/>
+          <w:sz w:val="24"/>
+          <w:szCs w:val="24"/>
+        </w:rPr>
+        <w:t xml:space="preserve"> Mac Address Type Ports</w:t>
+      </w:r>
+    </w:p>
+    <w:p>
+      <w:pPr>
+        <w:spacing w:after="0" w:line="240" w:lineRule="auto"/>
+        <w:rPr>
+          <w:rFonts w:ascii="Times New Roman" w:eastAsia="Times New Roman" w:hAnsi="Times New Roman" w:cs="Times New Roman"/>
+          <w:sz w:val="24"/>
+          <w:szCs w:val="24"/>
+        </w:rPr>
+      </w:pPr>
+      <w:r>
+        <w:rPr>
+          <w:rFonts w:ascii="Times New Roman" w:eastAsia="Times New Roman" w:hAnsi="Times New Roman" w:cs="Times New Roman"/>
+          <w:sz w:val="24"/>
+          <w:szCs w:val="24"/>
+        </w:rPr>
+        <w:t>---- ----------- -------- -----</w:t>
+      </w:r>
+    </w:p>
+    <w:p>
+      <w:pPr>
+        <w:spacing w:after="0" w:line="240" w:lineRule="auto"/>
+        <w:rPr>
+          <w:rFonts w:ascii="Times New Roman" w:eastAsia="Times New Roman" w:hAnsi="Times New Roman" w:cs="Times New Roman"/>
+          <w:sz w:val="24"/>
+          <w:szCs w:val="24"/>
+        </w:rPr>
+      </w:pPr>
+    </w:p>
+    <w:p>
+      <w:pPr>
+        <w:spacing w:after="0" w:line="240" w:lineRule="auto"/>
+        <w:rPr>
+          <w:rFonts w:ascii="Times New Roman" w:eastAsia="Times New Roman" w:hAnsi="Times New Roman" w:cs="Times New Roman"/>
+          <w:sz w:val="24"/>
+          <w:szCs w:val="24"/>
+        </w:rPr>
+      </w:pPr>
+      <w:proofErr w:type="spellStart"/>
+      <w:r>
+        <w:rPr>
+          <w:rFonts w:ascii="Times New Roman" w:eastAsia="Times New Roman" w:hAnsi="Times New Roman" w:cs="Times New Roman"/>
+          <w:sz w:val="24"/>
+          <w:szCs w:val="24"/>
+        </w:rPr>
+        <w:t>Router#show</w:t>
+      </w:r>
+      <w:proofErr w:type="spellEnd"/>
+      <w:r>
+        <w:rPr>
+          <w:rFonts w:ascii="Times New Roman" w:eastAsia="Times New Roman" w:hAnsi="Times New Roman" w:cs="Times New Roman"/>
+          <w:sz w:val="24"/>
+          <w:szCs w:val="24"/>
+        </w:rPr>
+        <w:t xml:space="preserve"> </w:t>
+      </w:r>
+      <w:proofErr w:type="spellStart"/>
+      <w:r>
+        <w:rPr>
+          <w:rFonts w:ascii="Times New Roman" w:eastAsia="Times New Roman" w:hAnsi="Times New Roman" w:cs="Times New Roman"/>
+          <w:sz w:val="24"/>
+          <w:szCs w:val="24"/>
+        </w:rPr>
+        <w:t>arp</w:t>
+      </w:r>
+      <w:proofErr w:type="spellEnd"/>
+    </w:p>
+    <w:p>
+      <w:pPr>
+        <w:spacing w:after="0" w:line="240" w:lineRule="auto"/>
+        <w:rPr>
+          <w:rFonts w:ascii="Times New Roman" w:eastAsia="Times New Roman" w:hAnsi="Times New Roman" w:cs="Times New Roman"/>
+          <w:sz w:val="24"/>
+          <w:szCs w:val="24"/>
+        </w:rPr>
+      </w:pPr>
+      <w:r>
+        <w:rPr>
+          <w:rFonts w:ascii="Times New Roman" w:eastAsia="Times New Roman" w:hAnsi="Times New Roman" w:cs="Times New Roman"/>
+          <w:sz w:val="24"/>
+          <w:szCs w:val="24"/>
+        </w:rPr>
+        <w:t xml:space="preserve">Protocol Address Age (min) Hardware </w:t>
+      </w:r>
+      <w:proofErr w:type="spellStart"/>
+      <w:r>
+        <w:rPr>
+          <w:rFonts w:ascii="Times New Roman" w:eastAsia="Times New Roman" w:hAnsi="Times New Roman" w:cs="Times New Roman"/>
+          <w:sz w:val="24"/>
+          <w:szCs w:val="24"/>
+        </w:rPr>
+        <w:t>Addr</w:t>
+      </w:r>
+      <w:proofErr w:type="spellEnd"/>
+      <w:r>
+        <w:rPr>
+          <w:rFonts w:ascii="Times New Roman" w:eastAsia="Times New Roman" w:hAnsi="Times New Roman" w:cs="Times New Roman"/>
+          <w:sz w:val="24"/>
+          <w:szCs w:val="24"/>
+        </w:rPr>
+        <w:t xml:space="preserve"> Type Interface</w:t>
+      </w:r>
+    </w:p>
+    <w:p>
+      <w:pPr>
+        <w:spacing w:after="0" w:line="240" w:lineRule="auto"/>
+        <w:rPr>
+          <w:rFonts w:ascii="Times New Roman" w:eastAsia="Times New Roman" w:hAnsi="Times New Roman" w:cs="Times New Roman"/>
+          <w:sz w:val="24"/>
+          <w:szCs w:val="24"/>
+        </w:rPr>
+      </w:pPr>
+      <w:r>
+        <w:rPr>
+          <w:rFonts w:ascii="Times New Roman" w:eastAsia="Times New Roman" w:hAnsi="Times New Roman" w:cs="Times New Roman"/>
+          <w:sz w:val="24"/>
+          <w:szCs w:val="24"/>
+        </w:rPr>
+        <w:t>Internet 192.168.3.1 - 0001.6344.3D01 ARPA GigabitEthernet0/0</w:t>
+      </w:r>
+    </w:p>
+    <w:p>
+      <w:r>
+        <w:rPr>
+          <w:rFonts w:ascii="Times New Roman" w:eastAsia="Times New Roman" w:hAnsi="Times New Roman" w:cs="Times New Roman"/>
+          <w:sz w:val="24"/>
+          <w:szCs w:val="24"/>
+        </w:rPr>
+        <w:t>Internet 192.168.3.3 6 0001.43EA.3C01 ARPA GigabitEthernet0/0</w:t>
+      </w:r>
     </w:p>
     <w:sectPr>
       <w:pgSz w:w="12240" w:h="15840"/>
@@ -1468,6 +4109,22 @@
       <w:contextualSpacing/>
     </w:pPr>
   </w:style>
+  <w:style w:type="paragraph" w:styleId="NormalWeb">
+    <w:name w:val="Normal (Web)"/>
+    <w:basedOn w:val="Normal"/>
+    <w:uiPriority w:val="99"/>
+    <w:semiHidden/>
+    <w:unhideWhenUsed/>
+    <w:rsid w:val="002A478F"/>
+    <w:pPr>
+      <w:spacing w:before="100" w:beforeAutospacing="1" w:after="100" w:afterAutospacing="1" w:line="240" w:lineRule="auto"/>
+    </w:pPr>
+    <w:rPr>
+      <w:rFonts w:ascii="Times New Roman" w:eastAsia="Times New Roman" w:hAnsi="Times New Roman" w:cs="Times New Roman"/>
+      <w:sz w:val="24"/>
+      <w:szCs w:val="24"/>
+    </w:rPr>
+  </w:style>
 </w:styles>
 </file>
 

--- a/2 course/Networks/4/LABv3.docx
+++ b/2 course/Networks/4/LABv3.docx
@@ -572,44 +572,8 @@
           <w:numId w:val="1"/>
         </w:numPr>
       </w:pPr>
-      <w:r>
-        <w:lastRenderedPageBreak/>
-        <w:t>ARP dialog sketch</w:t>
-      </w:r>
-    </w:p>
-    <w:p>
-      <w:pPr>
-        <w:pStyle w:val="ListParagraph"/>
-      </w:pPr>
-    </w:p>
-    <w:p>
-      <w:pPr>
-        <w:pStyle w:val="ListParagraph"/>
-      </w:pPr>
-    </w:p>
-    <w:p>
-      <w:pPr>
-        <w:pStyle w:val="ListParagraph"/>
-      </w:pPr>
-    </w:p>
-    <w:p>
-      <w:pPr>
-        <w:pStyle w:val="ListParagraph"/>
-      </w:pPr>
-    </w:p>
-    <w:p>
-      <w:pPr>
-        <w:pStyle w:val="ListParagraph"/>
-      </w:pPr>
-    </w:p>
-    <w:p>
-      <w:pPr>
-        <w:pStyle w:val="ListParagraph"/>
-        <w:numPr>
-          <w:ilvl w:val="0"/>
-          <w:numId w:val="1"/>
-        </w:numPr>
-      </w:pPr>
+      <w:bookmarkStart w:id="0" w:name="_GoBack"/>
+      <w:bookmarkEnd w:id="0"/>
       <w:r>
         <w:lastRenderedPageBreak/>
         <w:t>ARP-table</w:t>
@@ -3289,8 +3253,6 @@
         </w:rPr>
         <w:t xml:space="preserve"> Type Interface</w:t>
       </w:r>
-      <w:bookmarkStart w:id="0" w:name="_GoBack"/>
-      <w:bookmarkEnd w:id="0"/>
     </w:p>
     <w:p>
       <w:pPr>
